--- a/CLASS N.docx
+++ b/CLASS N.docx
@@ -73,17 +73,6 @@
                 <w:szCs w:val="28"/>
               </w:rPr>
             </w:pPr>
-            <w:r>
-              <w:rPr>
-                <w:rFonts w:ascii="Tahoma" w:eastAsia="Times New Roman" w:hAnsi="Tahoma" w:cs="Tahoma"/>
-                <w:b/>
-                <w:bCs/>
-                <w:color w:val="000000"/>
-                <w:sz w:val="28"/>
-                <w:szCs w:val="28"/>
-              </w:rPr>
-              <w:t>CLASS ATTENDANCE 1J</w:t>
-            </w:r>
           </w:p>
         </w:tc>
         <w:tc>
@@ -1873,6 +1862,39 @@
           <w:p>
             <w:pPr>
               <w:spacing w:after="0" w:line="240" w:lineRule="auto"/>
+              <w:rPr>
+                <w:rFonts w:ascii="Tahoma" w:eastAsia="Times New Roman" w:hAnsi="Tahoma" w:cs="Tahoma"/>
+                <w:color w:val="000000"/>
+                <w:sz w:val="28"/>
+                <w:szCs w:val="28"/>
+              </w:rPr>
+            </w:pPr>
+            <w:r>
+              <w:rPr>
+                <w:rFonts w:ascii="Tahoma" w:eastAsia="Times New Roman" w:hAnsi="Tahoma" w:cs="Tahoma"/>
+                <w:color w:val="000000"/>
+                <w:sz w:val="28"/>
+                <w:szCs w:val="28"/>
+              </w:rPr>
+              <w:t>72</w:t>
+            </w:r>
+          </w:p>
+        </w:tc>
+        <w:tc>
+          <w:tcPr>
+            <w:tcW w:w="813" w:type="dxa"/>
+            <w:tcBorders>
+              <w:top w:val="nil"/>
+              <w:left w:val="nil"/>
+              <w:bottom w:val="single" w:sz="4" w:space="0" w:color="auto"/>
+              <w:right w:val="single" w:sz="4" w:space="0" w:color="auto"/>
+            </w:tcBorders>
+            <w:noWrap/>
+            <w:vAlign w:val="bottom"/>
+          </w:tcPr>
+          <w:p>
+            <w:pPr>
+              <w:spacing w:after="0" w:line="240" w:lineRule="auto"/>
               <w:jc w:val="right"/>
               <w:rPr>
                 <w:rFonts w:ascii="Tahoma" w:eastAsia="Times New Roman" w:hAnsi="Tahoma" w:cs="Tahoma"/>
@@ -1888,19 +1910,136 @@
                 <w:sz w:val="28"/>
                 <w:szCs w:val="28"/>
               </w:rPr>
-              <w:t>72</w:t>
-            </w:r>
-          </w:p>
-        </w:tc>
-        <w:tc>
-          <w:tcPr>
-            <w:tcW w:w="813" w:type="dxa"/>
-            <w:tcBorders>
-              <w:top w:val="nil"/>
-              <w:left w:val="nil"/>
-              <w:bottom w:val="single" w:sz="4" w:space="0" w:color="auto"/>
-              <w:right w:val="single" w:sz="4" w:space="0" w:color="auto"/>
-            </w:tcBorders>
+              <w:t>68</w:t>
+            </w:r>
+          </w:p>
+        </w:tc>
+        <w:tc>
+          <w:tcPr>
+            <w:tcW w:w="1012" w:type="dxa"/>
+            <w:tcBorders>
+              <w:top w:val="single" w:sz="4" w:space="0" w:color="auto"/>
+              <w:left w:val="single" w:sz="4" w:space="0" w:color="auto"/>
+              <w:bottom w:val="single" w:sz="4" w:space="0" w:color="auto"/>
+              <w:right w:val="single" w:sz="4" w:space="0" w:color="auto"/>
+            </w:tcBorders>
+            <w:shd w:val="clear" w:color="auto" w:fill="auto"/>
+            <w:noWrap/>
+            <w:vAlign w:val="bottom"/>
+          </w:tcPr>
+          <w:p>
+            <w:pPr>
+              <w:spacing w:after="0" w:line="240" w:lineRule="auto"/>
+              <w:rPr>
+                <w:rFonts w:ascii="Tahoma" w:eastAsia="Times New Roman" w:hAnsi="Tahoma" w:cs="Tahoma"/>
+                <w:color w:val="000000"/>
+                <w:sz w:val="28"/>
+                <w:szCs w:val="28"/>
+              </w:rPr>
+            </w:pPr>
+            <w:r>
+              <w:rPr>
+                <w:rFonts w:ascii="Maiandra GD" w:hAnsi="Maiandra GD" w:cs="Calibri"/>
+                <w:color w:val="000000"/>
+                <w:sz w:val="28"/>
+                <w:szCs w:val="28"/>
+              </w:rPr>
+              <w:t>61</w:t>
+            </w:r>
+          </w:p>
+        </w:tc>
+        <w:tc>
+          <w:tcPr>
+            <w:tcW w:w="740" w:type="dxa"/>
+            <w:tcBorders>
+              <w:top w:val="nil"/>
+              <w:left w:val="nil"/>
+              <w:bottom w:val="single" w:sz="4" w:space="0" w:color="auto"/>
+              <w:right w:val="single" w:sz="4" w:space="0" w:color="auto"/>
+            </w:tcBorders>
+            <w:noWrap/>
+            <w:vAlign w:val="bottom"/>
+          </w:tcPr>
+          <w:p>
+            <w:pPr>
+              <w:spacing w:after="0" w:line="240" w:lineRule="auto"/>
+              <w:rPr>
+                <w:rFonts w:ascii="Tahoma" w:eastAsia="Times New Roman" w:hAnsi="Tahoma" w:cs="Tahoma"/>
+                <w:color w:val="000000"/>
+                <w:sz w:val="28"/>
+                <w:szCs w:val="28"/>
+              </w:rPr>
+            </w:pPr>
+          </w:p>
+        </w:tc>
+        <w:tc>
+          <w:tcPr>
+            <w:tcW w:w="810" w:type="dxa"/>
+            <w:tcBorders>
+              <w:top w:val="nil"/>
+              <w:left w:val="nil"/>
+              <w:bottom w:val="single" w:sz="4" w:space="0" w:color="auto"/>
+              <w:right w:val="single" w:sz="4" w:space="0" w:color="auto"/>
+            </w:tcBorders>
+            <w:noWrap/>
+            <w:vAlign w:val="bottom"/>
+          </w:tcPr>
+          <w:p>
+            <w:pPr>
+              <w:spacing w:after="0" w:line="240" w:lineRule="auto"/>
+              <w:rPr>
+                <w:rFonts w:ascii="Tahoma" w:eastAsia="Times New Roman" w:hAnsi="Tahoma" w:cs="Tahoma"/>
+                <w:color w:val="000000"/>
+                <w:sz w:val="28"/>
+                <w:szCs w:val="28"/>
+              </w:rPr>
+            </w:pPr>
+            <w:r>
+              <w:rPr>
+                <w:rFonts w:ascii="Tahoma" w:eastAsia="Times New Roman" w:hAnsi="Tahoma" w:cs="Tahoma"/>
+                <w:color w:val="000000"/>
+                <w:sz w:val="28"/>
+                <w:szCs w:val="28"/>
+              </w:rPr>
+              <w:t>46</w:t>
+            </w:r>
+          </w:p>
+        </w:tc>
+        <w:tc>
+          <w:tcPr>
+            <w:tcW w:w="766" w:type="dxa"/>
+            <w:tcBorders>
+              <w:top w:val="single" w:sz="4" w:space="0" w:color="auto"/>
+              <w:left w:val="single" w:sz="4" w:space="0" w:color="auto"/>
+              <w:bottom w:val="single" w:sz="4" w:space="0" w:color="auto"/>
+              <w:right w:val="single" w:sz="4" w:space="0" w:color="auto"/>
+            </w:tcBorders>
+            <w:shd w:val="clear" w:color="auto" w:fill="auto"/>
+            <w:noWrap/>
+            <w:vAlign w:val="bottom"/>
+          </w:tcPr>
+          <w:p>
+            <w:pPr>
+              <w:spacing w:after="0" w:line="240" w:lineRule="auto"/>
+              <w:rPr>
+                <w:rFonts w:ascii="Tahoma" w:eastAsia="Times New Roman" w:hAnsi="Tahoma" w:cs="Tahoma"/>
+                <w:color w:val="000000"/>
+                <w:sz w:val="28"/>
+                <w:szCs w:val="28"/>
+              </w:rPr>
+            </w:pPr>
+          </w:p>
+        </w:tc>
+        <w:tc>
+          <w:tcPr>
+            <w:tcW w:w="804" w:type="dxa"/>
+            <w:tcBorders>
+              <w:top w:val="single" w:sz="4" w:space="0" w:color="auto"/>
+              <w:left w:val="single" w:sz="4" w:space="0" w:color="auto"/>
+              <w:bottom w:val="single" w:sz="4" w:space="0" w:color="auto"/>
+              <w:right w:val="single" w:sz="4" w:space="0" w:color="auto"/>
+            </w:tcBorders>
+            <w:shd w:val="clear" w:color="auto" w:fill="auto"/>
             <w:noWrap/>
             <w:vAlign w:val="bottom"/>
           </w:tcPr>
@@ -1915,6 +2054,267 @@
                 <w:szCs w:val="28"/>
               </w:rPr>
             </w:pPr>
+          </w:p>
+        </w:tc>
+        <w:tc>
+          <w:tcPr>
+            <w:tcW w:w="887" w:type="dxa"/>
+            <w:tcBorders>
+              <w:top w:val="nil"/>
+              <w:left w:val="nil"/>
+              <w:bottom w:val="single" w:sz="4" w:space="0" w:color="auto"/>
+              <w:right w:val="single" w:sz="4" w:space="0" w:color="auto"/>
+            </w:tcBorders>
+            <w:noWrap/>
+            <w:vAlign w:val="bottom"/>
+          </w:tcPr>
+          <w:p>
+            <w:pPr>
+              <w:spacing w:after="0" w:line="240" w:lineRule="auto"/>
+              <w:rPr>
+                <w:rFonts w:ascii="Tahoma" w:eastAsia="Times New Roman" w:hAnsi="Tahoma" w:cs="Tahoma"/>
+                <w:color w:val="000000"/>
+                <w:sz w:val="28"/>
+                <w:szCs w:val="28"/>
+              </w:rPr>
+            </w:pPr>
+            <w:r>
+              <w:rPr>
+                <w:rFonts w:ascii="Tahoma" w:eastAsia="Times New Roman" w:hAnsi="Tahoma" w:cs="Tahoma"/>
+                <w:color w:val="000000"/>
+                <w:sz w:val="28"/>
+                <w:szCs w:val="28"/>
+              </w:rPr>
+              <w:t>54</w:t>
+            </w:r>
+          </w:p>
+        </w:tc>
+        <w:tc>
+          <w:tcPr>
+            <w:tcW w:w="823" w:type="dxa"/>
+            <w:tcBorders>
+              <w:top w:val="nil"/>
+              <w:left w:val="nil"/>
+              <w:bottom w:val="single" w:sz="4" w:space="0" w:color="auto"/>
+              <w:right w:val="single" w:sz="4" w:space="0" w:color="auto"/>
+            </w:tcBorders>
+            <w:noWrap/>
+            <w:vAlign w:val="bottom"/>
+          </w:tcPr>
+          <w:p>
+            <w:pPr>
+              <w:spacing w:after="0" w:line="240" w:lineRule="auto"/>
+              <w:rPr>
+                <w:rFonts w:ascii="Tahoma" w:eastAsia="Times New Roman" w:hAnsi="Tahoma" w:cs="Tahoma"/>
+                <w:color w:val="000000"/>
+                <w:sz w:val="28"/>
+                <w:szCs w:val="28"/>
+              </w:rPr>
+            </w:pPr>
+            <w:r>
+              <w:rPr>
+                <w:rFonts w:ascii="Tahoma" w:eastAsia="Times New Roman" w:hAnsi="Tahoma" w:cs="Tahoma"/>
+                <w:color w:val="000000"/>
+                <w:sz w:val="28"/>
+                <w:szCs w:val="28"/>
+              </w:rPr>
+              <w:t>57</w:t>
+            </w:r>
+          </w:p>
+        </w:tc>
+        <w:tc>
+          <w:tcPr>
+            <w:tcW w:w="800" w:type="dxa"/>
+            <w:tcBorders>
+              <w:top w:val="single" w:sz="4" w:space="0" w:color="auto"/>
+              <w:left w:val="single" w:sz="4" w:space="0" w:color="auto"/>
+              <w:bottom w:val="single" w:sz="4" w:space="0" w:color="auto"/>
+              <w:right w:val="single" w:sz="4" w:space="0" w:color="auto"/>
+            </w:tcBorders>
+            <w:shd w:val="clear" w:color="auto" w:fill="auto"/>
+            <w:noWrap/>
+            <w:vAlign w:val="bottom"/>
+          </w:tcPr>
+          <w:p>
+            <w:pPr>
+              <w:spacing w:after="0" w:line="240" w:lineRule="auto"/>
+              <w:jc w:val="right"/>
+              <w:rPr>
+                <w:rFonts w:ascii="Tahoma" w:eastAsia="Times New Roman" w:hAnsi="Tahoma" w:cs="Tahoma"/>
+                <w:color w:val="000000"/>
+                <w:sz w:val="28"/>
+                <w:szCs w:val="28"/>
+              </w:rPr>
+            </w:pPr>
+            <w:r>
+              <w:rPr>
+                <w:rFonts w:ascii="Maiandra GD" w:hAnsi="Maiandra GD" w:cs="Calibri"/>
+                <w:color w:val="000000"/>
+                <w:sz w:val="28"/>
+                <w:szCs w:val="28"/>
+              </w:rPr>
+              <w:t>94</w:t>
+            </w:r>
+          </w:p>
+        </w:tc>
+        <w:tc>
+          <w:tcPr>
+            <w:tcW w:w="743" w:type="dxa"/>
+            <w:tcBorders>
+              <w:top w:val="nil"/>
+              <w:left w:val="nil"/>
+              <w:bottom w:val="single" w:sz="4" w:space="0" w:color="auto"/>
+              <w:right w:val="single" w:sz="4" w:space="0" w:color="auto"/>
+            </w:tcBorders>
+            <w:noWrap/>
+            <w:vAlign w:val="bottom"/>
+          </w:tcPr>
+          <w:p>
+            <w:pPr>
+              <w:spacing w:after="0" w:line="240" w:lineRule="auto"/>
+              <w:rPr>
+                <w:rFonts w:ascii="Tahoma" w:eastAsia="Times New Roman" w:hAnsi="Tahoma" w:cs="Tahoma"/>
+                <w:color w:val="000000"/>
+                <w:sz w:val="28"/>
+                <w:szCs w:val="28"/>
+              </w:rPr>
+            </w:pPr>
+            <w:r>
+              <w:rPr>
+                <w:rFonts w:ascii="Tahoma" w:eastAsia="Times New Roman" w:hAnsi="Tahoma" w:cs="Tahoma"/>
+                <w:color w:val="000000"/>
+                <w:sz w:val="28"/>
+                <w:szCs w:val="28"/>
+              </w:rPr>
+              <w:t>53</w:t>
+            </w:r>
+          </w:p>
+        </w:tc>
+        <w:tc>
+          <w:tcPr>
+            <w:tcW w:w="990" w:type="dxa"/>
+            <w:tcBorders>
+              <w:top w:val="single" w:sz="4" w:space="0" w:color="auto"/>
+              <w:left w:val="single" w:sz="4" w:space="0" w:color="auto"/>
+              <w:bottom w:val="single" w:sz="4" w:space="0" w:color="auto"/>
+              <w:right w:val="single" w:sz="4" w:space="0" w:color="auto"/>
+            </w:tcBorders>
+            <w:shd w:val="clear" w:color="auto" w:fill="auto"/>
+            <w:noWrap/>
+            <w:vAlign w:val="bottom"/>
+          </w:tcPr>
+          <w:p>
+            <w:pPr>
+              <w:spacing w:after="0" w:line="240" w:lineRule="auto"/>
+              <w:rPr>
+                <w:rFonts w:ascii="Tahoma" w:eastAsia="Times New Roman" w:hAnsi="Tahoma" w:cs="Tahoma"/>
+                <w:color w:val="000000"/>
+                <w:sz w:val="28"/>
+                <w:szCs w:val="28"/>
+              </w:rPr>
+            </w:pPr>
+            <w:r>
+              <w:rPr>
+                <w:rFonts w:ascii="Maiandra GD" w:hAnsi="Maiandra GD" w:cs="Calibri"/>
+                <w:color w:val="000000"/>
+                <w:sz w:val="28"/>
+                <w:szCs w:val="28"/>
+              </w:rPr>
+              <w:t xml:space="preserve">     </w:t>
+            </w:r>
+            <w:r>
+              <w:rPr>
+                <w:rFonts w:ascii="Maiandra GD" w:hAnsi="Maiandra GD" w:cs="Calibri"/>
+                <w:color w:val="000000"/>
+                <w:sz w:val="28"/>
+                <w:szCs w:val="28"/>
+              </w:rPr>
+              <w:t>47</w:t>
+            </w:r>
+          </w:p>
+        </w:tc>
+        <w:tc>
+          <w:tcPr>
+            <w:tcW w:w="828" w:type="dxa"/>
+            <w:tcBorders>
+              <w:top w:val="single" w:sz="4" w:space="0" w:color="auto"/>
+              <w:left w:val="single" w:sz="4" w:space="0" w:color="auto"/>
+              <w:bottom w:val="single" w:sz="4" w:space="0" w:color="auto"/>
+              <w:right w:val="single" w:sz="4" w:space="0" w:color="auto"/>
+            </w:tcBorders>
+            <w:shd w:val="clear" w:color="auto" w:fill="auto"/>
+            <w:noWrap/>
+            <w:vAlign w:val="bottom"/>
+          </w:tcPr>
+          <w:p>
+            <w:pPr>
+              <w:spacing w:after="0" w:line="240" w:lineRule="auto"/>
+              <w:jc w:val="center"/>
+              <w:rPr>
+                <w:rFonts w:ascii="Tahoma" w:eastAsia="Times New Roman" w:hAnsi="Tahoma" w:cs="Tahoma"/>
+                <w:color w:val="000000"/>
+                <w:sz w:val="28"/>
+                <w:szCs w:val="28"/>
+              </w:rPr>
+            </w:pPr>
+            <w:r>
+              <w:rPr>
+                <w:rFonts w:ascii="Maiandra GD" w:hAnsi="Maiandra GD" w:cs="Calibri"/>
+                <w:color w:val="000000"/>
+                <w:sz w:val="28"/>
+                <w:szCs w:val="28"/>
+              </w:rPr>
+              <w:t>51</w:t>
+            </w:r>
+          </w:p>
+        </w:tc>
+        <w:tc>
+          <w:tcPr>
+            <w:tcW w:w="819" w:type="dxa"/>
+            <w:tcBorders>
+              <w:top w:val="nil"/>
+              <w:left w:val="nil"/>
+              <w:bottom w:val="single" w:sz="4" w:space="0" w:color="auto"/>
+              <w:right w:val="single" w:sz="4" w:space="0" w:color="auto"/>
+            </w:tcBorders>
+            <w:noWrap/>
+            <w:vAlign w:val="bottom"/>
+          </w:tcPr>
+          <w:p>
+            <w:pPr>
+              <w:spacing w:after="0" w:line="240" w:lineRule="auto"/>
+              <w:rPr>
+                <w:rFonts w:ascii="Tahoma" w:eastAsia="Times New Roman" w:hAnsi="Tahoma" w:cs="Tahoma"/>
+                <w:color w:val="000000"/>
+                <w:sz w:val="28"/>
+                <w:szCs w:val="28"/>
+              </w:rPr>
+            </w:pPr>
+          </w:p>
+        </w:tc>
+        <w:tc>
+          <w:tcPr>
+            <w:tcW w:w="1028" w:type="dxa"/>
+            <w:tcBorders>
+              <w:top w:val="nil"/>
+              <w:left w:val="nil"/>
+              <w:bottom w:val="single" w:sz="4" w:space="0" w:color="auto"/>
+              <w:right w:val="single" w:sz="4" w:space="0" w:color="auto"/>
+            </w:tcBorders>
+            <w:noWrap/>
+            <w:vAlign w:val="bottom"/>
+          </w:tcPr>
+          <w:p>
+            <w:pPr>
+              <w:spacing w:after="0" w:line="240" w:lineRule="auto"/>
+              <w:jc w:val="right"/>
+              <w:rPr>
+                <w:rFonts w:ascii="Tahoma" w:eastAsia="Times New Roman" w:hAnsi="Tahoma" w:cs="Tahoma"/>
+                <w:color w:val="000000"/>
+                <w:sz w:val="28"/>
+                <w:szCs w:val="28"/>
+              </w:rPr>
+            </w:pPr>
             <w:r>
               <w:rPr>
                 <w:rFonts w:ascii="Tahoma" w:eastAsia="Times New Roman" w:hAnsi="Tahoma" w:cs="Tahoma"/>
@@ -1928,64 +2328,6 @@
         </w:tc>
         <w:tc>
           <w:tcPr>
-            <w:tcW w:w="1012" w:type="dxa"/>
-            <w:tcBorders>
-              <w:top w:val="single" w:sz="4" w:space="0" w:color="auto"/>
-              <w:left w:val="single" w:sz="4" w:space="0" w:color="auto"/>
-              <w:bottom w:val="single" w:sz="4" w:space="0" w:color="auto"/>
-              <w:right w:val="single" w:sz="4" w:space="0" w:color="auto"/>
-            </w:tcBorders>
-            <w:shd w:val="clear" w:color="auto" w:fill="auto"/>
-            <w:noWrap/>
-            <w:vAlign w:val="bottom"/>
-          </w:tcPr>
-          <w:p>
-            <w:pPr>
-              <w:spacing w:after="0" w:line="240" w:lineRule="auto"/>
-              <w:rPr>
-                <w:rFonts w:ascii="Tahoma" w:eastAsia="Times New Roman" w:hAnsi="Tahoma" w:cs="Tahoma"/>
-                <w:color w:val="000000"/>
-                <w:sz w:val="28"/>
-                <w:szCs w:val="28"/>
-              </w:rPr>
-            </w:pPr>
-            <w:r>
-              <w:rPr>
-                <w:rFonts w:ascii="Maiandra GD" w:hAnsi="Maiandra GD" w:cs="Calibri"/>
-                <w:color w:val="000000"/>
-                <w:sz w:val="28"/>
-                <w:szCs w:val="28"/>
-              </w:rPr>
-              <w:t>61</w:t>
-            </w:r>
-          </w:p>
-        </w:tc>
-        <w:tc>
-          <w:tcPr>
-            <w:tcW w:w="740" w:type="dxa"/>
-            <w:tcBorders>
-              <w:top w:val="nil"/>
-              <w:left w:val="nil"/>
-              <w:bottom w:val="single" w:sz="4" w:space="0" w:color="auto"/>
-              <w:right w:val="single" w:sz="4" w:space="0" w:color="auto"/>
-            </w:tcBorders>
-            <w:noWrap/>
-            <w:vAlign w:val="bottom"/>
-          </w:tcPr>
-          <w:p>
-            <w:pPr>
-              <w:spacing w:after="0" w:line="240" w:lineRule="auto"/>
-              <w:rPr>
-                <w:rFonts w:ascii="Tahoma" w:eastAsia="Times New Roman" w:hAnsi="Tahoma" w:cs="Tahoma"/>
-                <w:color w:val="000000"/>
-                <w:sz w:val="28"/>
-                <w:szCs w:val="28"/>
-              </w:rPr>
-            </w:pPr>
-          </w:p>
-        </w:tc>
-        <w:tc>
-          <w:tcPr>
             <w:tcW w:w="810" w:type="dxa"/>
             <w:tcBorders>
               <w:top w:val="nil"/>
@@ -2013,305 +2355,25 @@
                 <w:sz w:val="28"/>
                 <w:szCs w:val="28"/>
               </w:rPr>
-              <w:t>46</w:t>
-            </w:r>
-          </w:p>
-        </w:tc>
-        <w:tc>
-          <w:tcPr>
-            <w:tcW w:w="766" w:type="dxa"/>
-            <w:tcBorders>
-              <w:top w:val="single" w:sz="4" w:space="0" w:color="auto"/>
-              <w:left w:val="single" w:sz="4" w:space="0" w:color="auto"/>
-              <w:bottom w:val="single" w:sz="4" w:space="0" w:color="auto"/>
-              <w:right w:val="single" w:sz="4" w:space="0" w:color="auto"/>
-            </w:tcBorders>
-            <w:shd w:val="clear" w:color="auto" w:fill="auto"/>
-            <w:noWrap/>
-            <w:vAlign w:val="bottom"/>
-          </w:tcPr>
-          <w:p>
-            <w:pPr>
-              <w:spacing w:after="0" w:line="240" w:lineRule="auto"/>
-              <w:rPr>
-                <w:rFonts w:ascii="Tahoma" w:eastAsia="Times New Roman" w:hAnsi="Tahoma" w:cs="Tahoma"/>
-                <w:color w:val="000000"/>
-                <w:sz w:val="28"/>
-                <w:szCs w:val="28"/>
-              </w:rPr>
-            </w:pPr>
-          </w:p>
-        </w:tc>
-        <w:tc>
-          <w:tcPr>
-            <w:tcW w:w="804" w:type="dxa"/>
-            <w:tcBorders>
-              <w:top w:val="single" w:sz="4" w:space="0" w:color="auto"/>
-              <w:left w:val="single" w:sz="4" w:space="0" w:color="auto"/>
-              <w:bottom w:val="single" w:sz="4" w:space="0" w:color="auto"/>
-              <w:right w:val="single" w:sz="4" w:space="0" w:color="auto"/>
-            </w:tcBorders>
-            <w:shd w:val="clear" w:color="auto" w:fill="auto"/>
-            <w:noWrap/>
-            <w:vAlign w:val="bottom"/>
-          </w:tcPr>
-          <w:p>
-            <w:pPr>
-              <w:spacing w:after="0" w:line="240" w:lineRule="auto"/>
-              <w:jc w:val="right"/>
-              <w:rPr>
-                <w:rFonts w:ascii="Tahoma" w:eastAsia="Times New Roman" w:hAnsi="Tahoma" w:cs="Tahoma"/>
-                <w:color w:val="000000"/>
-                <w:sz w:val="28"/>
-                <w:szCs w:val="28"/>
-              </w:rPr>
-            </w:pPr>
-          </w:p>
-        </w:tc>
-        <w:tc>
-          <w:tcPr>
-            <w:tcW w:w="887" w:type="dxa"/>
-            <w:tcBorders>
-              <w:top w:val="nil"/>
-              <w:left w:val="nil"/>
-              <w:bottom w:val="single" w:sz="4" w:space="0" w:color="auto"/>
-              <w:right w:val="single" w:sz="4" w:space="0" w:color="auto"/>
-            </w:tcBorders>
-            <w:noWrap/>
-            <w:vAlign w:val="bottom"/>
-          </w:tcPr>
-          <w:p>
-            <w:pPr>
-              <w:spacing w:after="0" w:line="240" w:lineRule="auto"/>
-              <w:rPr>
-                <w:rFonts w:ascii="Tahoma" w:eastAsia="Times New Roman" w:hAnsi="Tahoma" w:cs="Tahoma"/>
-                <w:color w:val="000000"/>
-                <w:sz w:val="28"/>
-                <w:szCs w:val="28"/>
-              </w:rPr>
-            </w:pPr>
-            <w:r>
-              <w:rPr>
-                <w:rFonts w:ascii="Tahoma" w:eastAsia="Times New Roman" w:hAnsi="Tahoma" w:cs="Tahoma"/>
-                <w:color w:val="000000"/>
-                <w:sz w:val="28"/>
-                <w:szCs w:val="28"/>
-              </w:rPr>
-              <w:t>54</w:t>
-            </w:r>
-          </w:p>
-        </w:tc>
-        <w:tc>
-          <w:tcPr>
-            <w:tcW w:w="823" w:type="dxa"/>
-            <w:tcBorders>
-              <w:top w:val="nil"/>
-              <w:left w:val="nil"/>
-              <w:bottom w:val="single" w:sz="4" w:space="0" w:color="auto"/>
-              <w:right w:val="single" w:sz="4" w:space="0" w:color="auto"/>
-            </w:tcBorders>
-            <w:noWrap/>
-            <w:vAlign w:val="bottom"/>
-          </w:tcPr>
-          <w:p>
-            <w:pPr>
-              <w:spacing w:after="0" w:line="240" w:lineRule="auto"/>
-              <w:jc w:val="right"/>
-              <w:rPr>
-                <w:rFonts w:ascii="Tahoma" w:eastAsia="Times New Roman" w:hAnsi="Tahoma" w:cs="Tahoma"/>
-                <w:color w:val="000000"/>
-                <w:sz w:val="28"/>
-                <w:szCs w:val="28"/>
-              </w:rPr>
-            </w:pPr>
-            <w:r>
-              <w:rPr>
-                <w:rFonts w:ascii="Tahoma" w:eastAsia="Times New Roman" w:hAnsi="Tahoma" w:cs="Tahoma"/>
-                <w:color w:val="000000"/>
-                <w:sz w:val="28"/>
-                <w:szCs w:val="28"/>
-              </w:rPr>
-              <w:t>57</w:t>
-            </w:r>
-          </w:p>
-        </w:tc>
-        <w:tc>
-          <w:tcPr>
-            <w:tcW w:w="800" w:type="dxa"/>
-            <w:tcBorders>
-              <w:top w:val="single" w:sz="4" w:space="0" w:color="auto"/>
-              <w:left w:val="single" w:sz="4" w:space="0" w:color="auto"/>
-              <w:bottom w:val="single" w:sz="4" w:space="0" w:color="auto"/>
-              <w:right w:val="single" w:sz="4" w:space="0" w:color="auto"/>
-            </w:tcBorders>
-            <w:shd w:val="clear" w:color="auto" w:fill="auto"/>
-            <w:noWrap/>
-            <w:vAlign w:val="bottom"/>
-          </w:tcPr>
-          <w:p>
-            <w:pPr>
-              <w:spacing w:after="0" w:line="240" w:lineRule="auto"/>
-              <w:jc w:val="right"/>
-              <w:rPr>
-                <w:rFonts w:ascii="Tahoma" w:eastAsia="Times New Roman" w:hAnsi="Tahoma" w:cs="Tahoma"/>
-                <w:color w:val="000000"/>
-                <w:sz w:val="28"/>
-                <w:szCs w:val="28"/>
-              </w:rPr>
-            </w:pPr>
-            <w:r>
-              <w:rPr>
-                <w:rFonts w:ascii="Maiandra GD" w:hAnsi="Maiandra GD" w:cs="Calibri"/>
-                <w:color w:val="000000"/>
-                <w:sz w:val="28"/>
-                <w:szCs w:val="28"/>
-              </w:rPr>
-              <w:t>94</w:t>
-            </w:r>
-          </w:p>
-        </w:tc>
-        <w:tc>
-          <w:tcPr>
-            <w:tcW w:w="743" w:type="dxa"/>
-            <w:tcBorders>
-              <w:top w:val="nil"/>
-              <w:left w:val="nil"/>
-              <w:bottom w:val="single" w:sz="4" w:space="0" w:color="auto"/>
-              <w:right w:val="single" w:sz="4" w:space="0" w:color="auto"/>
-            </w:tcBorders>
-            <w:noWrap/>
-            <w:vAlign w:val="bottom"/>
-          </w:tcPr>
-          <w:p>
-            <w:pPr>
-              <w:spacing w:after="0" w:line="240" w:lineRule="auto"/>
-              <w:rPr>
-                <w:rFonts w:ascii="Tahoma" w:eastAsia="Times New Roman" w:hAnsi="Tahoma" w:cs="Tahoma"/>
-                <w:color w:val="000000"/>
-                <w:sz w:val="28"/>
-                <w:szCs w:val="28"/>
-              </w:rPr>
-            </w:pPr>
-            <w:r>
-              <w:rPr>
-                <w:rFonts w:ascii="Tahoma" w:eastAsia="Times New Roman" w:hAnsi="Tahoma" w:cs="Tahoma"/>
-                <w:color w:val="000000"/>
-                <w:sz w:val="28"/>
-                <w:szCs w:val="28"/>
-              </w:rPr>
-              <w:t>53</w:t>
-            </w:r>
-          </w:p>
-        </w:tc>
-        <w:tc>
-          <w:tcPr>
-            <w:tcW w:w="990" w:type="dxa"/>
-            <w:tcBorders>
-              <w:top w:val="single" w:sz="4" w:space="0" w:color="auto"/>
-              <w:left w:val="single" w:sz="4" w:space="0" w:color="auto"/>
-              <w:bottom w:val="single" w:sz="4" w:space="0" w:color="auto"/>
-              <w:right w:val="single" w:sz="4" w:space="0" w:color="auto"/>
-            </w:tcBorders>
-            <w:shd w:val="clear" w:color="auto" w:fill="auto"/>
-            <w:noWrap/>
-            <w:vAlign w:val="bottom"/>
-          </w:tcPr>
-          <w:p>
-            <w:pPr>
-              <w:spacing w:after="0" w:line="240" w:lineRule="auto"/>
-              <w:rPr>
-                <w:rFonts w:ascii="Tahoma" w:eastAsia="Times New Roman" w:hAnsi="Tahoma" w:cs="Tahoma"/>
-                <w:color w:val="000000"/>
-                <w:sz w:val="28"/>
-                <w:szCs w:val="28"/>
-              </w:rPr>
-            </w:pPr>
-            <w:r>
-              <w:rPr>
-                <w:rFonts w:ascii="Maiandra GD" w:hAnsi="Maiandra GD" w:cs="Calibri"/>
-                <w:color w:val="000000"/>
-                <w:sz w:val="28"/>
-                <w:szCs w:val="28"/>
-              </w:rPr>
-              <w:t>47</w:t>
-            </w:r>
-          </w:p>
-        </w:tc>
-        <w:tc>
-          <w:tcPr>
-            <w:tcW w:w="828" w:type="dxa"/>
-            <w:tcBorders>
-              <w:top w:val="single" w:sz="4" w:space="0" w:color="auto"/>
-              <w:left w:val="single" w:sz="4" w:space="0" w:color="auto"/>
-              <w:bottom w:val="single" w:sz="4" w:space="0" w:color="auto"/>
-              <w:right w:val="single" w:sz="4" w:space="0" w:color="auto"/>
-            </w:tcBorders>
-            <w:shd w:val="clear" w:color="auto" w:fill="auto"/>
-            <w:noWrap/>
-            <w:vAlign w:val="bottom"/>
-          </w:tcPr>
-          <w:p>
-            <w:pPr>
-              <w:spacing w:after="0" w:line="240" w:lineRule="auto"/>
-              <w:jc w:val="center"/>
-              <w:rPr>
-                <w:rFonts w:ascii="Tahoma" w:eastAsia="Times New Roman" w:hAnsi="Tahoma" w:cs="Tahoma"/>
-                <w:color w:val="000000"/>
-                <w:sz w:val="28"/>
-                <w:szCs w:val="28"/>
-              </w:rPr>
-            </w:pPr>
-            <w:r>
-              <w:rPr>
-                <w:rFonts w:ascii="Maiandra GD" w:hAnsi="Maiandra GD" w:cs="Calibri"/>
-                <w:color w:val="000000"/>
-                <w:sz w:val="28"/>
-                <w:szCs w:val="28"/>
-              </w:rPr>
-              <w:t>51</w:t>
-            </w:r>
-          </w:p>
-        </w:tc>
-        <w:tc>
-          <w:tcPr>
-            <w:tcW w:w="819" w:type="dxa"/>
-            <w:tcBorders>
-              <w:top w:val="nil"/>
-              <w:left w:val="nil"/>
-              <w:bottom w:val="single" w:sz="4" w:space="0" w:color="auto"/>
-              <w:right w:val="single" w:sz="4" w:space="0" w:color="auto"/>
-            </w:tcBorders>
-            <w:noWrap/>
-            <w:vAlign w:val="bottom"/>
-          </w:tcPr>
-          <w:p>
-            <w:pPr>
-              <w:spacing w:after="0" w:line="240" w:lineRule="auto"/>
-              <w:rPr>
-                <w:rFonts w:ascii="Tahoma" w:eastAsia="Times New Roman" w:hAnsi="Tahoma" w:cs="Tahoma"/>
-                <w:color w:val="000000"/>
-                <w:sz w:val="28"/>
-                <w:szCs w:val="28"/>
-              </w:rPr>
-            </w:pPr>
-          </w:p>
-        </w:tc>
-        <w:tc>
-          <w:tcPr>
-            <w:tcW w:w="1028" w:type="dxa"/>
-            <w:tcBorders>
-              <w:top w:val="nil"/>
-              <w:left w:val="nil"/>
-              <w:bottom w:val="single" w:sz="4" w:space="0" w:color="auto"/>
-              <w:right w:val="single" w:sz="4" w:space="0" w:color="auto"/>
-            </w:tcBorders>
-            <w:noWrap/>
-            <w:vAlign w:val="bottom"/>
-          </w:tcPr>
-          <w:p>
-            <w:pPr>
-              <w:spacing w:after="0" w:line="240" w:lineRule="auto"/>
-              <w:jc w:val="right"/>
+              <w:t>35</w:t>
+            </w:r>
+          </w:p>
+        </w:tc>
+        <w:tc>
+          <w:tcPr>
+            <w:tcW w:w="792" w:type="dxa"/>
+            <w:tcBorders>
+              <w:top w:val="nil"/>
+              <w:left w:val="nil"/>
+              <w:bottom w:val="single" w:sz="4" w:space="0" w:color="auto"/>
+              <w:right w:val="single" w:sz="4" w:space="0" w:color="auto"/>
+            </w:tcBorders>
+            <w:noWrap/>
+            <w:vAlign w:val="bottom"/>
+          </w:tcPr>
+          <w:p>
+            <w:pPr>
+              <w:spacing w:after="0" w:line="240" w:lineRule="auto"/>
               <w:rPr>
                 <w:rFonts w:ascii="Tahoma" w:eastAsia="Times New Roman" w:hAnsi="Tahoma" w:cs="Tahoma"/>
                 <w:color w:val="000000"/>
@@ -2328,63 +2390,6 @@
               </w:rPr>
               <w:t>68</w:t>
             </w:r>
-          </w:p>
-        </w:tc>
-        <w:tc>
-          <w:tcPr>
-            <w:tcW w:w="810" w:type="dxa"/>
-            <w:tcBorders>
-              <w:top w:val="nil"/>
-              <w:left w:val="nil"/>
-              <w:bottom w:val="single" w:sz="4" w:space="0" w:color="auto"/>
-              <w:right w:val="single" w:sz="4" w:space="0" w:color="auto"/>
-            </w:tcBorders>
-            <w:noWrap/>
-            <w:vAlign w:val="bottom"/>
-          </w:tcPr>
-          <w:p>
-            <w:pPr>
-              <w:spacing w:after="0" w:line="240" w:lineRule="auto"/>
-              <w:rPr>
-                <w:rFonts w:ascii="Tahoma" w:eastAsia="Times New Roman" w:hAnsi="Tahoma" w:cs="Tahoma"/>
-                <w:color w:val="000000"/>
-                <w:sz w:val="28"/>
-                <w:szCs w:val="28"/>
-              </w:rPr>
-            </w:pPr>
-            <w:r>
-              <w:rPr>
-                <w:rFonts w:ascii="Tahoma" w:eastAsia="Times New Roman" w:hAnsi="Tahoma" w:cs="Tahoma"/>
-                <w:color w:val="000000"/>
-                <w:sz w:val="28"/>
-                <w:szCs w:val="28"/>
-              </w:rPr>
-              <w:t>35</w:t>
-            </w:r>
-          </w:p>
-        </w:tc>
-        <w:tc>
-          <w:tcPr>
-            <w:tcW w:w="792" w:type="dxa"/>
-            <w:tcBorders>
-              <w:top w:val="nil"/>
-              <w:left w:val="nil"/>
-              <w:bottom w:val="single" w:sz="4" w:space="0" w:color="auto"/>
-              <w:right w:val="single" w:sz="4" w:space="0" w:color="auto"/>
-            </w:tcBorders>
-            <w:noWrap/>
-            <w:vAlign w:val="bottom"/>
-          </w:tcPr>
-          <w:p>
-            <w:pPr>
-              <w:spacing w:after="0" w:line="240" w:lineRule="auto"/>
-              <w:rPr>
-                <w:rFonts w:ascii="Tahoma" w:eastAsia="Times New Roman" w:hAnsi="Tahoma" w:cs="Tahoma"/>
-                <w:color w:val="000000"/>
-                <w:sz w:val="28"/>
-                <w:szCs w:val="28"/>
-              </w:rPr>
-            </w:pPr>
           </w:p>
         </w:tc>
         <w:tc>
@@ -2876,7 +2881,7 @@
                 <w:sz w:val="28"/>
                 <w:szCs w:val="28"/>
               </w:rPr>
-              <w:t xml:space="preserve">   70</w:t>
+              <w:t>70</w:t>
             </w:r>
           </w:p>
         </w:tc>
@@ -2977,6 +2982,15 @@
                 <w:sz w:val="28"/>
                 <w:szCs w:val="28"/>
               </w:rPr>
+              <w:t xml:space="preserve">     </w:t>
+            </w:r>
+            <w:r>
+              <w:rPr>
+                <w:rFonts w:ascii="Maiandra GD" w:hAnsi="Maiandra GD" w:cs="Calibri"/>
+                <w:color w:val="000000"/>
+                <w:sz w:val="28"/>
+                <w:szCs w:val="28"/>
+              </w:rPr>
               <w:t>43</w:t>
             </w:r>
           </w:p>
@@ -3127,6 +3141,15 @@
                 <w:szCs w:val="28"/>
               </w:rPr>
             </w:pPr>
+            <w:r>
+              <w:rPr>
+                <w:rFonts w:ascii="Tahoma" w:eastAsia="Times New Roman" w:hAnsi="Tahoma" w:cs="Tahoma"/>
+                <w:color w:val="000000"/>
+                <w:sz w:val="28"/>
+                <w:szCs w:val="28"/>
+              </w:rPr>
+              <w:t>56</w:t>
+            </w:r>
           </w:p>
         </w:tc>
         <w:tc>
@@ -3616,7 +3639,7 @@
                 <w:sz w:val="28"/>
                 <w:szCs w:val="28"/>
               </w:rPr>
-              <w:t xml:space="preserve">   39</w:t>
+              <w:t>39</w:t>
             </w:r>
           </w:p>
         </w:tc>
@@ -3869,6 +3892,15 @@
                 <w:szCs w:val="28"/>
               </w:rPr>
             </w:pPr>
+            <w:r>
+              <w:rPr>
+                <w:rFonts w:ascii="Tahoma" w:eastAsia="Times New Roman" w:hAnsi="Tahoma" w:cs="Tahoma"/>
+                <w:color w:val="000000"/>
+                <w:sz w:val="28"/>
+                <w:szCs w:val="28"/>
+              </w:rPr>
+              <w:t>70</w:t>
+            </w:r>
           </w:p>
         </w:tc>
         <w:tc>
@@ -4611,6 +4643,15 @@
                 <w:szCs w:val="28"/>
               </w:rPr>
             </w:pPr>
+            <w:r>
+              <w:rPr>
+                <w:rFonts w:ascii="Tahoma" w:eastAsia="Times New Roman" w:hAnsi="Tahoma" w:cs="Tahoma"/>
+                <w:color w:val="000000"/>
+                <w:sz w:val="28"/>
+                <w:szCs w:val="28"/>
+              </w:rPr>
+              <w:t>50</w:t>
+            </w:r>
           </w:p>
         </w:tc>
         <w:tc>
@@ -5353,6 +5394,15 @@
                 <w:szCs w:val="28"/>
               </w:rPr>
             </w:pPr>
+            <w:r>
+              <w:rPr>
+                <w:rFonts w:ascii="Tahoma" w:eastAsia="Times New Roman" w:hAnsi="Tahoma" w:cs="Tahoma"/>
+                <w:color w:val="000000"/>
+                <w:sz w:val="28"/>
+                <w:szCs w:val="28"/>
+              </w:rPr>
+              <w:t>62</w:t>
+            </w:r>
           </w:p>
         </w:tc>
         <w:tc>
@@ -6095,6 +6145,15 @@
                 <w:szCs w:val="28"/>
               </w:rPr>
             </w:pPr>
+            <w:r>
+              <w:rPr>
+                <w:rFonts w:ascii="Tahoma" w:eastAsia="Times New Roman" w:hAnsi="Tahoma" w:cs="Tahoma"/>
+                <w:color w:val="000000"/>
+                <w:sz w:val="28"/>
+                <w:szCs w:val="28"/>
+              </w:rPr>
+              <w:t>46</w:t>
+            </w:r>
           </w:p>
         </w:tc>
         <w:tc>
@@ -6837,6 +6896,15 @@
                 <w:szCs w:val="28"/>
               </w:rPr>
             </w:pPr>
+            <w:r>
+              <w:rPr>
+                <w:rFonts w:ascii="Tahoma" w:eastAsia="Times New Roman" w:hAnsi="Tahoma" w:cs="Tahoma"/>
+                <w:color w:val="000000"/>
+                <w:sz w:val="28"/>
+                <w:szCs w:val="28"/>
+              </w:rPr>
+              <w:t>66</w:t>
+            </w:r>
           </w:p>
         </w:tc>
         <w:tc>
@@ -7578,6 +7646,15 @@
                 <w:szCs w:val="28"/>
               </w:rPr>
             </w:pPr>
+            <w:r>
+              <w:rPr>
+                <w:rFonts w:ascii="Tahoma" w:eastAsia="Times New Roman" w:hAnsi="Tahoma" w:cs="Tahoma"/>
+                <w:color w:val="000000"/>
+                <w:sz w:val="28"/>
+                <w:szCs w:val="28"/>
+              </w:rPr>
+              <w:t>63</w:t>
+            </w:r>
           </w:p>
         </w:tc>
         <w:tc>
@@ -8319,6 +8396,15 @@
                 <w:szCs w:val="28"/>
               </w:rPr>
             </w:pPr>
+            <w:r>
+              <w:rPr>
+                <w:rFonts w:ascii="Tahoma" w:eastAsia="Times New Roman" w:hAnsi="Tahoma" w:cs="Tahoma"/>
+                <w:color w:val="000000"/>
+                <w:sz w:val="28"/>
+                <w:szCs w:val="28"/>
+              </w:rPr>
+              <w:t>44</w:t>
+            </w:r>
           </w:p>
         </w:tc>
         <w:tc>
@@ -9068,6 +9154,15 @@
                 <w:szCs w:val="28"/>
               </w:rPr>
             </w:pPr>
+            <w:r>
+              <w:rPr>
+                <w:rFonts w:ascii="Tahoma" w:eastAsia="Times New Roman" w:hAnsi="Tahoma" w:cs="Tahoma"/>
+                <w:color w:val="000000"/>
+                <w:sz w:val="28"/>
+                <w:szCs w:val="28"/>
+              </w:rPr>
+              <w:t>53</w:t>
+            </w:r>
           </w:p>
         </w:tc>
         <w:tc>
@@ -9809,6 +9904,15 @@
                 <w:szCs w:val="28"/>
               </w:rPr>
             </w:pPr>
+            <w:r>
+              <w:rPr>
+                <w:rFonts w:ascii="Tahoma" w:eastAsia="Times New Roman" w:hAnsi="Tahoma" w:cs="Tahoma"/>
+                <w:color w:val="000000"/>
+                <w:sz w:val="28"/>
+                <w:szCs w:val="28"/>
+              </w:rPr>
+              <w:t>64</w:t>
+            </w:r>
           </w:p>
         </w:tc>
         <w:tc>
@@ -10550,6 +10654,15 @@
                 <w:szCs w:val="28"/>
               </w:rPr>
             </w:pPr>
+            <w:r>
+              <w:rPr>
+                <w:rFonts w:ascii="Tahoma" w:eastAsia="Times New Roman" w:hAnsi="Tahoma" w:cs="Tahoma"/>
+                <w:color w:val="000000"/>
+                <w:sz w:val="28"/>
+                <w:szCs w:val="28"/>
+              </w:rPr>
+              <w:t>70</w:t>
+            </w:r>
           </w:p>
         </w:tc>
         <w:tc>
@@ -11291,6 +11404,15 @@
                 <w:szCs w:val="28"/>
               </w:rPr>
             </w:pPr>
+            <w:r>
+              <w:rPr>
+                <w:rFonts w:ascii="Tahoma" w:eastAsia="Times New Roman" w:hAnsi="Tahoma" w:cs="Tahoma"/>
+                <w:color w:val="000000"/>
+                <w:sz w:val="28"/>
+                <w:szCs w:val="28"/>
+              </w:rPr>
+              <w:t>60</w:t>
+            </w:r>
           </w:p>
         </w:tc>
         <w:tc>
@@ -12041,6 +12163,15 @@
                 <w:szCs w:val="28"/>
               </w:rPr>
             </w:pPr>
+            <w:r>
+              <w:rPr>
+                <w:rFonts w:ascii="Tahoma" w:eastAsia="Times New Roman" w:hAnsi="Tahoma" w:cs="Tahoma"/>
+                <w:color w:val="000000"/>
+                <w:sz w:val="28"/>
+                <w:szCs w:val="28"/>
+              </w:rPr>
+              <w:t>69</w:t>
+            </w:r>
           </w:p>
         </w:tc>
         <w:tc>
@@ -12782,6 +12913,15 @@
                 <w:szCs w:val="28"/>
               </w:rPr>
             </w:pPr>
+            <w:r>
+              <w:rPr>
+                <w:rFonts w:ascii="Tahoma" w:eastAsia="Times New Roman" w:hAnsi="Tahoma" w:cs="Tahoma"/>
+                <w:color w:val="000000"/>
+                <w:sz w:val="28"/>
+                <w:szCs w:val="28"/>
+              </w:rPr>
+              <w:t>0</w:t>
+            </w:r>
           </w:p>
         </w:tc>
         <w:tc>
@@ -13523,6 +13663,15 @@
                 <w:szCs w:val="28"/>
               </w:rPr>
             </w:pPr>
+            <w:r>
+              <w:rPr>
+                <w:rFonts w:ascii="Tahoma" w:eastAsia="Times New Roman" w:hAnsi="Tahoma" w:cs="Tahoma"/>
+                <w:color w:val="000000"/>
+                <w:sz w:val="28"/>
+                <w:szCs w:val="28"/>
+              </w:rPr>
+              <w:t>64</w:t>
+            </w:r>
           </w:p>
         </w:tc>
         <w:tc>
@@ -14264,6 +14413,15 @@
                 <w:szCs w:val="28"/>
               </w:rPr>
             </w:pPr>
+            <w:r>
+              <w:rPr>
+                <w:rFonts w:ascii="Tahoma" w:eastAsia="Times New Roman" w:hAnsi="Tahoma" w:cs="Tahoma"/>
+                <w:color w:val="000000"/>
+                <w:sz w:val="28"/>
+                <w:szCs w:val="28"/>
+              </w:rPr>
+              <w:t>65</w:t>
+            </w:r>
           </w:p>
         </w:tc>
         <w:tc>
@@ -15005,6 +15163,15 @@
                 <w:szCs w:val="28"/>
               </w:rPr>
             </w:pPr>
+            <w:r>
+              <w:rPr>
+                <w:rFonts w:ascii="Tahoma" w:eastAsia="Times New Roman" w:hAnsi="Tahoma" w:cs="Tahoma"/>
+                <w:color w:val="000000"/>
+                <w:sz w:val="28"/>
+                <w:szCs w:val="28"/>
+              </w:rPr>
+              <w:t>56</w:t>
+            </w:r>
           </w:p>
         </w:tc>
         <w:tc>
@@ -15746,6 +15913,15 @@
                 <w:szCs w:val="28"/>
               </w:rPr>
             </w:pPr>
+            <w:r>
+              <w:rPr>
+                <w:rFonts w:ascii="Tahoma" w:eastAsia="Times New Roman" w:hAnsi="Tahoma" w:cs="Tahoma"/>
+                <w:color w:val="000000"/>
+                <w:sz w:val="28"/>
+                <w:szCs w:val="28"/>
+              </w:rPr>
+              <w:t>83</w:t>
+            </w:r>
           </w:p>
         </w:tc>
         <w:tc>
@@ -16487,6 +16663,15 @@
                 <w:szCs w:val="28"/>
               </w:rPr>
             </w:pPr>
+            <w:r>
+              <w:rPr>
+                <w:rFonts w:ascii="Tahoma" w:eastAsia="Times New Roman" w:hAnsi="Tahoma" w:cs="Tahoma"/>
+                <w:color w:val="000000"/>
+                <w:sz w:val="28"/>
+                <w:szCs w:val="28"/>
+              </w:rPr>
+              <w:t>39</w:t>
+            </w:r>
           </w:p>
         </w:tc>
         <w:tc>
@@ -17228,6 +17413,15 @@
                 <w:szCs w:val="28"/>
               </w:rPr>
             </w:pPr>
+            <w:r>
+              <w:rPr>
+                <w:rFonts w:ascii="Tahoma" w:eastAsia="Times New Roman" w:hAnsi="Tahoma" w:cs="Tahoma"/>
+                <w:color w:val="000000"/>
+                <w:sz w:val="28"/>
+                <w:szCs w:val="28"/>
+              </w:rPr>
+              <w:t>61</w:t>
+            </w:r>
           </w:p>
         </w:tc>
         <w:tc>
@@ -17977,6 +18171,15 @@
                 <w:szCs w:val="28"/>
               </w:rPr>
             </w:pPr>
+            <w:r>
+              <w:rPr>
+                <w:rFonts w:ascii="Tahoma" w:eastAsia="Times New Roman" w:hAnsi="Tahoma" w:cs="Tahoma"/>
+                <w:color w:val="000000"/>
+                <w:sz w:val="28"/>
+                <w:szCs w:val="28"/>
+              </w:rPr>
+              <w:t>70</w:t>
+            </w:r>
           </w:p>
         </w:tc>
         <w:tc>
@@ -18718,6 +18921,15 @@
                 <w:szCs w:val="28"/>
               </w:rPr>
             </w:pPr>
+            <w:r>
+              <w:rPr>
+                <w:rFonts w:ascii="Tahoma" w:eastAsia="Times New Roman" w:hAnsi="Tahoma" w:cs="Tahoma"/>
+                <w:color w:val="000000"/>
+                <w:sz w:val="28"/>
+                <w:szCs w:val="28"/>
+              </w:rPr>
+              <w:t>44</w:t>
+            </w:r>
           </w:p>
         </w:tc>
         <w:tc>
@@ -19459,6 +19671,15 @@
                 <w:szCs w:val="28"/>
               </w:rPr>
             </w:pPr>
+            <w:r>
+              <w:rPr>
+                <w:rFonts w:ascii="Tahoma" w:eastAsia="Times New Roman" w:hAnsi="Tahoma" w:cs="Tahoma"/>
+                <w:color w:val="000000"/>
+                <w:sz w:val="28"/>
+                <w:szCs w:val="28"/>
+              </w:rPr>
+              <w:t>40</w:t>
+            </w:r>
           </w:p>
         </w:tc>
         <w:tc>
@@ -20200,6 +20421,15 @@
                 <w:szCs w:val="28"/>
               </w:rPr>
             </w:pPr>
+            <w:r>
+              <w:rPr>
+                <w:rFonts w:ascii="Tahoma" w:eastAsia="Times New Roman" w:hAnsi="Tahoma" w:cs="Tahoma"/>
+                <w:color w:val="000000"/>
+                <w:sz w:val="28"/>
+                <w:szCs w:val="28"/>
+              </w:rPr>
+              <w:t>66</w:t>
+            </w:r>
           </w:p>
         </w:tc>
         <w:tc>
@@ -20941,6 +21171,15 @@
                 <w:szCs w:val="28"/>
               </w:rPr>
             </w:pPr>
+            <w:r>
+              <w:rPr>
+                <w:rFonts w:ascii="Tahoma" w:eastAsia="Times New Roman" w:hAnsi="Tahoma" w:cs="Tahoma"/>
+                <w:color w:val="000000"/>
+                <w:sz w:val="28"/>
+                <w:szCs w:val="28"/>
+              </w:rPr>
+              <w:t>50</w:t>
+            </w:r>
           </w:p>
         </w:tc>
         <w:tc>
@@ -21682,6 +21921,15 @@
                 <w:szCs w:val="28"/>
               </w:rPr>
             </w:pPr>
+            <w:r>
+              <w:rPr>
+                <w:rFonts w:ascii="Tahoma" w:eastAsia="Times New Roman" w:hAnsi="Tahoma" w:cs="Tahoma"/>
+                <w:color w:val="000000"/>
+                <w:sz w:val="28"/>
+                <w:szCs w:val="28"/>
+              </w:rPr>
+              <w:t>64</w:t>
+            </w:r>
           </w:p>
         </w:tc>
         <w:tc>
@@ -22423,6 +22671,15 @@
                 <w:szCs w:val="28"/>
               </w:rPr>
             </w:pPr>
+            <w:r>
+              <w:rPr>
+                <w:rFonts w:ascii="Tahoma" w:eastAsia="Times New Roman" w:hAnsi="Tahoma" w:cs="Tahoma"/>
+                <w:color w:val="000000"/>
+                <w:sz w:val="28"/>
+                <w:szCs w:val="28"/>
+              </w:rPr>
+              <w:t>53</w:t>
+            </w:r>
           </w:p>
         </w:tc>
         <w:tc>
@@ -23163,6 +23420,15 @@
                 <w:szCs w:val="28"/>
               </w:rPr>
             </w:pPr>
+            <w:r>
+              <w:rPr>
+                <w:rFonts w:ascii="Tahoma" w:eastAsia="Times New Roman" w:hAnsi="Tahoma" w:cs="Tahoma"/>
+                <w:color w:val="000000"/>
+                <w:sz w:val="28"/>
+                <w:szCs w:val="28"/>
+              </w:rPr>
+              <w:t>75</w:t>
+            </w:r>
           </w:p>
         </w:tc>
         <w:tc>
@@ -23903,6 +24169,15 @@
                 <w:szCs w:val="28"/>
               </w:rPr>
             </w:pPr>
+            <w:r>
+              <w:rPr>
+                <w:rFonts w:ascii="Tahoma" w:eastAsia="Times New Roman" w:hAnsi="Tahoma" w:cs="Tahoma"/>
+                <w:color w:val="000000"/>
+                <w:sz w:val="28"/>
+                <w:szCs w:val="28"/>
+              </w:rPr>
+              <w:t>55</w:t>
+            </w:r>
           </w:p>
         </w:tc>
         <w:tc>
@@ -24644,6 +24919,15 @@
                 <w:szCs w:val="28"/>
               </w:rPr>
             </w:pPr>
+            <w:r>
+              <w:rPr>
+                <w:rFonts w:ascii="Tahoma" w:eastAsia="Times New Roman" w:hAnsi="Tahoma" w:cs="Tahoma"/>
+                <w:color w:val="000000"/>
+                <w:sz w:val="28"/>
+                <w:szCs w:val="28"/>
+              </w:rPr>
+              <w:t>57</w:t>
+            </w:r>
           </w:p>
         </w:tc>
         <w:tc>
@@ -25396,6 +25680,15 @@
                 <w:szCs w:val="28"/>
               </w:rPr>
             </w:pPr>
+            <w:r>
+              <w:rPr>
+                <w:rFonts w:ascii="Tahoma" w:eastAsia="Times New Roman" w:hAnsi="Tahoma" w:cs="Tahoma"/>
+                <w:color w:val="000000"/>
+                <w:sz w:val="28"/>
+                <w:szCs w:val="28"/>
+              </w:rPr>
+              <w:t>72</w:t>
+            </w:r>
           </w:p>
         </w:tc>
         <w:tc>
@@ -26145,6 +26438,15 @@
                 <w:szCs w:val="28"/>
               </w:rPr>
             </w:pPr>
+            <w:r>
+              <w:rPr>
+                <w:rFonts w:ascii="Tahoma" w:eastAsia="Times New Roman" w:hAnsi="Tahoma" w:cs="Tahoma"/>
+                <w:color w:val="000000"/>
+                <w:sz w:val="28"/>
+                <w:szCs w:val="28"/>
+              </w:rPr>
+              <w:t>50</w:t>
+            </w:r>
           </w:p>
         </w:tc>
         <w:tc>
@@ -26886,6 +27188,15 @@
                 <w:szCs w:val="28"/>
               </w:rPr>
             </w:pPr>
+            <w:r>
+              <w:rPr>
+                <w:rFonts w:ascii="Tahoma" w:eastAsia="Times New Roman" w:hAnsi="Tahoma" w:cs="Tahoma"/>
+                <w:color w:val="000000"/>
+                <w:sz w:val="28"/>
+                <w:szCs w:val="28"/>
+              </w:rPr>
+              <w:t>42</w:t>
+            </w:r>
           </w:p>
         </w:tc>
         <w:tc>
@@ -27627,6 +27938,15 @@
                 <w:szCs w:val="28"/>
               </w:rPr>
             </w:pPr>
+            <w:r>
+              <w:rPr>
+                <w:rFonts w:ascii="Tahoma" w:eastAsia="Times New Roman" w:hAnsi="Tahoma" w:cs="Tahoma"/>
+                <w:color w:val="000000"/>
+                <w:sz w:val="28"/>
+                <w:szCs w:val="28"/>
+              </w:rPr>
+              <w:t>77</w:t>
+            </w:r>
           </w:p>
         </w:tc>
         <w:tc>
@@ -28368,6 +28688,15 @@
                 <w:szCs w:val="28"/>
               </w:rPr>
             </w:pPr>
+            <w:r>
+              <w:rPr>
+                <w:rFonts w:ascii="Tahoma" w:eastAsia="Times New Roman" w:hAnsi="Tahoma" w:cs="Tahoma"/>
+                <w:color w:val="000000"/>
+                <w:sz w:val="28"/>
+                <w:szCs w:val="28"/>
+              </w:rPr>
+              <w:t>75</w:t>
+            </w:r>
           </w:p>
         </w:tc>
         <w:tc>
@@ -29117,6 +29446,15 @@
                 <w:szCs w:val="28"/>
               </w:rPr>
             </w:pPr>
+            <w:r>
+              <w:rPr>
+                <w:rFonts w:ascii="Tahoma" w:eastAsia="Times New Roman" w:hAnsi="Tahoma" w:cs="Tahoma"/>
+                <w:color w:val="000000"/>
+                <w:sz w:val="28"/>
+                <w:szCs w:val="28"/>
+              </w:rPr>
+              <w:t>72</w:t>
+            </w:r>
           </w:p>
         </w:tc>
         <w:tc>
@@ -29858,6 +30196,15 @@
                 <w:szCs w:val="28"/>
               </w:rPr>
             </w:pPr>
+            <w:r>
+              <w:rPr>
+                <w:rFonts w:ascii="Tahoma" w:eastAsia="Times New Roman" w:hAnsi="Tahoma" w:cs="Tahoma"/>
+                <w:color w:val="000000"/>
+                <w:sz w:val="28"/>
+                <w:szCs w:val="28"/>
+              </w:rPr>
+              <w:t>50</w:t>
+            </w:r>
           </w:p>
         </w:tc>
         <w:tc>
@@ -30599,6 +30946,15 @@
                 <w:szCs w:val="28"/>
               </w:rPr>
             </w:pPr>
+            <w:r>
+              <w:rPr>
+                <w:rFonts w:ascii="Tahoma" w:eastAsia="Times New Roman" w:hAnsi="Tahoma" w:cs="Tahoma"/>
+                <w:color w:val="000000"/>
+                <w:sz w:val="28"/>
+                <w:szCs w:val="28"/>
+              </w:rPr>
+              <w:t>75</w:t>
+            </w:r>
           </w:p>
         </w:tc>
         <w:tc>
@@ -31340,6 +31696,15 @@
                 <w:szCs w:val="28"/>
               </w:rPr>
             </w:pPr>
+            <w:r>
+              <w:rPr>
+                <w:rFonts w:ascii="Tahoma" w:eastAsia="Times New Roman" w:hAnsi="Tahoma" w:cs="Tahoma"/>
+                <w:color w:val="000000"/>
+                <w:sz w:val="28"/>
+                <w:szCs w:val="28"/>
+              </w:rPr>
+              <w:t>54</w:t>
+            </w:r>
           </w:p>
         </w:tc>
         <w:tc>
@@ -32081,6 +32446,15 @@
                 <w:szCs w:val="28"/>
               </w:rPr>
             </w:pPr>
+            <w:r>
+              <w:rPr>
+                <w:rFonts w:ascii="Tahoma" w:eastAsia="Times New Roman" w:hAnsi="Tahoma" w:cs="Tahoma"/>
+                <w:color w:val="000000"/>
+                <w:sz w:val="28"/>
+                <w:szCs w:val="28"/>
+              </w:rPr>
+              <w:t>63</w:t>
+            </w:r>
           </w:p>
         </w:tc>
         <w:tc>
@@ -32822,6 +33196,15 @@
                 <w:szCs w:val="28"/>
               </w:rPr>
             </w:pPr>
+            <w:r>
+              <w:rPr>
+                <w:rFonts w:ascii="Tahoma" w:eastAsia="Times New Roman" w:hAnsi="Tahoma" w:cs="Tahoma"/>
+                <w:color w:val="000000"/>
+                <w:sz w:val="28"/>
+                <w:szCs w:val="28"/>
+              </w:rPr>
+              <w:t>68</w:t>
+            </w:r>
           </w:p>
         </w:tc>
         <w:tc>
@@ -33561,6 +33944,15 @@
                 <w:szCs w:val="28"/>
               </w:rPr>
             </w:pPr>
+            <w:r>
+              <w:rPr>
+                <w:rFonts w:ascii="Tahoma" w:eastAsia="Times New Roman" w:hAnsi="Tahoma" w:cs="Tahoma"/>
+                <w:color w:val="000000"/>
+                <w:sz w:val="28"/>
+                <w:szCs w:val="28"/>
+              </w:rPr>
+              <w:t>64</w:t>
+            </w:r>
           </w:p>
         </w:tc>
         <w:tc>
@@ -34300,6 +34692,15 @@
                 <w:szCs w:val="28"/>
               </w:rPr>
             </w:pPr>
+            <w:r>
+              <w:rPr>
+                <w:rFonts w:ascii="Tahoma" w:eastAsia="Times New Roman" w:hAnsi="Tahoma" w:cs="Tahoma"/>
+                <w:color w:val="000000"/>
+                <w:sz w:val="28"/>
+                <w:szCs w:val="28"/>
+              </w:rPr>
+              <w:t>79</w:t>
+            </w:r>
           </w:p>
         </w:tc>
         <w:tc>
@@ -35047,6 +35448,15 @@
                 <w:szCs w:val="28"/>
               </w:rPr>
             </w:pPr>
+            <w:r>
+              <w:rPr>
+                <w:rFonts w:ascii="Tahoma" w:eastAsia="Times New Roman" w:hAnsi="Tahoma" w:cs="Tahoma"/>
+                <w:color w:val="000000"/>
+                <w:sz w:val="28"/>
+                <w:szCs w:val="28"/>
+              </w:rPr>
+              <w:t>35</w:t>
+            </w:r>
           </w:p>
         </w:tc>
         <w:tc>
@@ -35785,6 +36195,15 @@
                 <w:szCs w:val="28"/>
               </w:rPr>
             </w:pPr>
+            <w:r>
+              <w:rPr>
+                <w:rFonts w:ascii="Tahoma" w:eastAsia="Times New Roman" w:hAnsi="Tahoma" w:cs="Tahoma"/>
+                <w:color w:val="000000"/>
+                <w:sz w:val="28"/>
+                <w:szCs w:val="28"/>
+              </w:rPr>
+              <w:t>69</w:t>
+            </w:r>
           </w:p>
         </w:tc>
         <w:tc>
@@ -36526,6 +36945,15 @@
                 <w:szCs w:val="28"/>
               </w:rPr>
             </w:pPr>
+            <w:r>
+              <w:rPr>
+                <w:rFonts w:ascii="Tahoma" w:eastAsia="Times New Roman" w:hAnsi="Tahoma" w:cs="Tahoma"/>
+                <w:color w:val="000000"/>
+                <w:sz w:val="28"/>
+                <w:szCs w:val="28"/>
+              </w:rPr>
+              <w:t>46</w:t>
+            </w:r>
           </w:p>
         </w:tc>
         <w:tc>
@@ -37516,7 +37944,7 @@
   <a:extraClrSchemeLst/>
   <a:extLst>
     <a:ext uri="{05A4C25C-085E-4340-85A3-A5531E510DB2}">
-      <thm15:themeFamily xmlns:thm15="http://schemas.microsoft.com/office/thememl/2012/main" xmlns="" name="Office Theme" id="{62F939B6-93AF-4DB8-9C6B-D6C7DFDC589F}" vid="{4A3C46E8-61CC-4603-A589-7422A47A8E4A}"/>
+      <thm15:themeFamily xmlns="" xmlns:thm15="http://schemas.microsoft.com/office/thememl/2012/main" name="Office Theme" id="{62F939B6-93AF-4DB8-9C6B-D6C7DFDC589F}" vid="{4A3C46E8-61CC-4603-A589-7422A47A8E4A}"/>
     </a:ext>
   </a:extLst>
 </a:theme>

--- a/CLASS N.docx
+++ b/CLASS N.docx
@@ -1970,6 +1970,15 @@
                 <w:szCs w:val="28"/>
               </w:rPr>
             </w:pPr>
+            <w:r>
+              <w:rPr>
+                <w:rFonts w:ascii="Tahoma" w:eastAsia="Times New Roman" w:hAnsi="Tahoma" w:cs="Tahoma"/>
+                <w:color w:val="000000"/>
+                <w:sz w:val="28"/>
+                <w:szCs w:val="28"/>
+              </w:rPr>
+              <w:t>77</w:t>
+            </w:r>
           </w:p>
         </w:tc>
         <w:tc>
@@ -2028,6 +2037,15 @@
                 <w:szCs w:val="28"/>
               </w:rPr>
             </w:pPr>
+            <w:r>
+              <w:rPr>
+                <w:rFonts w:ascii="Tahoma" w:eastAsia="Times New Roman" w:hAnsi="Tahoma" w:cs="Tahoma"/>
+                <w:color w:val="000000"/>
+                <w:sz w:val="28"/>
+                <w:szCs w:val="28"/>
+              </w:rPr>
+              <w:t>44</w:t>
+            </w:r>
           </w:p>
         </w:tc>
         <w:tc>
@@ -2734,6 +2752,15 @@
                 <w:szCs w:val="28"/>
               </w:rPr>
             </w:pPr>
+            <w:r>
+              <w:rPr>
+                <w:rFonts w:ascii="Tahoma" w:eastAsia="Times New Roman" w:hAnsi="Tahoma" w:cs="Tahoma"/>
+                <w:color w:val="000000"/>
+                <w:sz w:val="28"/>
+                <w:szCs w:val="28"/>
+              </w:rPr>
+              <w:t>64</w:t>
+            </w:r>
           </w:p>
         </w:tc>
         <w:tc>
@@ -2792,6 +2819,15 @@
                 <w:szCs w:val="28"/>
               </w:rPr>
             </w:pPr>
+            <w:r>
+              <w:rPr>
+                <w:rFonts w:ascii="Tahoma" w:eastAsia="Times New Roman" w:hAnsi="Tahoma" w:cs="Tahoma"/>
+                <w:color w:val="000000"/>
+                <w:sz w:val="28"/>
+                <w:szCs w:val="28"/>
+              </w:rPr>
+              <w:t>56</w:t>
+            </w:r>
           </w:p>
         </w:tc>
         <w:tc>
@@ -3492,6 +3528,15 @@
                 <w:szCs w:val="28"/>
               </w:rPr>
             </w:pPr>
+            <w:r>
+              <w:rPr>
+                <w:rFonts w:ascii="Tahoma" w:eastAsia="Times New Roman" w:hAnsi="Tahoma" w:cs="Tahoma"/>
+                <w:color w:val="000000"/>
+                <w:sz w:val="28"/>
+                <w:szCs w:val="28"/>
+              </w:rPr>
+              <w:t>69</w:t>
+            </w:r>
           </w:p>
         </w:tc>
         <w:tc>
@@ -3550,6 +3595,15 @@
                 <w:szCs w:val="28"/>
               </w:rPr>
             </w:pPr>
+            <w:r>
+              <w:rPr>
+                <w:rFonts w:ascii="Tahoma" w:eastAsia="Times New Roman" w:hAnsi="Tahoma" w:cs="Tahoma"/>
+                <w:color w:val="000000"/>
+                <w:sz w:val="28"/>
+                <w:szCs w:val="28"/>
+              </w:rPr>
+              <w:t>52</w:t>
+            </w:r>
           </w:p>
         </w:tc>
         <w:tc>
@@ -4243,6 +4297,15 @@
                 <w:szCs w:val="28"/>
               </w:rPr>
             </w:pPr>
+            <w:r>
+              <w:rPr>
+                <w:rFonts w:ascii="Tahoma" w:eastAsia="Times New Roman" w:hAnsi="Tahoma" w:cs="Tahoma"/>
+                <w:color w:val="000000"/>
+                <w:sz w:val="28"/>
+                <w:szCs w:val="28"/>
+              </w:rPr>
+              <w:t>71</w:t>
+            </w:r>
           </w:p>
         </w:tc>
         <w:tc>
@@ -4301,6 +4364,15 @@
                 <w:szCs w:val="28"/>
               </w:rPr>
             </w:pPr>
+            <w:r>
+              <w:rPr>
+                <w:rFonts w:ascii="Tahoma" w:eastAsia="Times New Roman" w:hAnsi="Tahoma" w:cs="Tahoma"/>
+                <w:color w:val="000000"/>
+                <w:sz w:val="28"/>
+                <w:szCs w:val="28"/>
+              </w:rPr>
+              <w:t>46</w:t>
+            </w:r>
           </w:p>
         </w:tc>
         <w:tc>
@@ -4994,6 +5066,15 @@
                 <w:szCs w:val="28"/>
               </w:rPr>
             </w:pPr>
+            <w:r>
+              <w:rPr>
+                <w:rFonts w:ascii="Tahoma" w:eastAsia="Times New Roman" w:hAnsi="Tahoma" w:cs="Tahoma"/>
+                <w:color w:val="000000"/>
+                <w:sz w:val="28"/>
+                <w:szCs w:val="28"/>
+              </w:rPr>
+              <w:t>65</w:t>
+            </w:r>
           </w:p>
         </w:tc>
         <w:tc>
@@ -5052,6 +5133,15 @@
                 <w:szCs w:val="28"/>
               </w:rPr>
             </w:pPr>
+            <w:r>
+              <w:rPr>
+                <w:rFonts w:ascii="Tahoma" w:eastAsia="Times New Roman" w:hAnsi="Tahoma" w:cs="Tahoma"/>
+                <w:color w:val="000000"/>
+                <w:sz w:val="28"/>
+                <w:szCs w:val="28"/>
+              </w:rPr>
+              <w:t>48</w:t>
+            </w:r>
           </w:p>
         </w:tc>
         <w:tc>
@@ -5745,6 +5835,15 @@
                 <w:szCs w:val="28"/>
               </w:rPr>
             </w:pPr>
+            <w:r>
+              <w:rPr>
+                <w:rFonts w:ascii="Tahoma" w:eastAsia="Times New Roman" w:hAnsi="Tahoma" w:cs="Tahoma"/>
+                <w:color w:val="000000"/>
+                <w:sz w:val="28"/>
+                <w:szCs w:val="28"/>
+              </w:rPr>
+              <w:t>59</w:t>
+            </w:r>
           </w:p>
         </w:tc>
         <w:tc>
@@ -5803,6 +5902,15 @@
                 <w:szCs w:val="28"/>
               </w:rPr>
             </w:pPr>
+            <w:r>
+              <w:rPr>
+                <w:rFonts w:ascii="Tahoma" w:eastAsia="Times New Roman" w:hAnsi="Tahoma" w:cs="Tahoma"/>
+                <w:color w:val="000000"/>
+                <w:sz w:val="28"/>
+                <w:szCs w:val="28"/>
+              </w:rPr>
+              <w:t>44</w:t>
+            </w:r>
           </w:p>
         </w:tc>
         <w:tc>
@@ -6496,6 +6604,15 @@
                 <w:szCs w:val="28"/>
               </w:rPr>
             </w:pPr>
+            <w:r>
+              <w:rPr>
+                <w:rFonts w:ascii="Tahoma" w:eastAsia="Times New Roman" w:hAnsi="Tahoma" w:cs="Tahoma"/>
+                <w:color w:val="000000"/>
+                <w:sz w:val="28"/>
+                <w:szCs w:val="28"/>
+              </w:rPr>
+              <w:t>59</w:t>
+            </w:r>
           </w:p>
         </w:tc>
         <w:tc>
@@ -6554,6 +6671,15 @@
                 <w:szCs w:val="28"/>
               </w:rPr>
             </w:pPr>
+            <w:r>
+              <w:rPr>
+                <w:rFonts w:ascii="Tahoma" w:eastAsia="Times New Roman" w:hAnsi="Tahoma" w:cs="Tahoma"/>
+                <w:color w:val="000000"/>
+                <w:sz w:val="28"/>
+                <w:szCs w:val="28"/>
+              </w:rPr>
+              <w:t>48</w:t>
+            </w:r>
           </w:p>
         </w:tc>
         <w:tc>
@@ -7247,6 +7373,15 @@
                 <w:szCs w:val="28"/>
               </w:rPr>
             </w:pPr>
+            <w:r>
+              <w:rPr>
+                <w:rFonts w:ascii="Tahoma" w:eastAsia="Times New Roman" w:hAnsi="Tahoma" w:cs="Tahoma"/>
+                <w:color w:val="000000"/>
+                <w:sz w:val="28"/>
+                <w:szCs w:val="28"/>
+              </w:rPr>
+              <w:t>68</w:t>
+            </w:r>
           </w:p>
         </w:tc>
         <w:tc>
@@ -7305,6 +7440,15 @@
                 <w:szCs w:val="28"/>
               </w:rPr>
             </w:pPr>
+            <w:r>
+              <w:rPr>
+                <w:rFonts w:ascii="Tahoma" w:eastAsia="Times New Roman" w:hAnsi="Tahoma" w:cs="Tahoma"/>
+                <w:color w:val="000000"/>
+                <w:sz w:val="28"/>
+                <w:szCs w:val="28"/>
+              </w:rPr>
+              <w:t>54</w:t>
+            </w:r>
           </w:p>
         </w:tc>
         <w:tc>
@@ -7997,6 +8141,15 @@
                 <w:szCs w:val="28"/>
               </w:rPr>
             </w:pPr>
+            <w:r>
+              <w:rPr>
+                <w:rFonts w:ascii="Tahoma" w:eastAsia="Times New Roman" w:hAnsi="Tahoma" w:cs="Tahoma"/>
+                <w:color w:val="000000"/>
+                <w:sz w:val="28"/>
+                <w:szCs w:val="28"/>
+              </w:rPr>
+              <w:t>53</w:t>
+            </w:r>
           </w:p>
         </w:tc>
         <w:tc>
@@ -8055,6 +8208,15 @@
                 <w:szCs w:val="28"/>
               </w:rPr>
             </w:pPr>
+            <w:r>
+              <w:rPr>
+                <w:rFonts w:ascii="Tahoma" w:eastAsia="Times New Roman" w:hAnsi="Tahoma" w:cs="Tahoma"/>
+                <w:color w:val="000000"/>
+                <w:sz w:val="28"/>
+                <w:szCs w:val="28"/>
+              </w:rPr>
+              <w:t>42</w:t>
+            </w:r>
           </w:p>
         </w:tc>
         <w:tc>
@@ -8747,6 +8909,15 @@
                 <w:szCs w:val="28"/>
               </w:rPr>
             </w:pPr>
+            <w:r>
+              <w:rPr>
+                <w:rFonts w:ascii="Tahoma" w:eastAsia="Times New Roman" w:hAnsi="Tahoma" w:cs="Tahoma"/>
+                <w:color w:val="000000"/>
+                <w:sz w:val="28"/>
+                <w:szCs w:val="28"/>
+              </w:rPr>
+              <w:t>68</w:t>
+            </w:r>
           </w:p>
         </w:tc>
         <w:tc>
@@ -8805,6 +8976,15 @@
                 <w:szCs w:val="28"/>
               </w:rPr>
             </w:pPr>
+            <w:r>
+              <w:rPr>
+                <w:rFonts w:ascii="Tahoma" w:eastAsia="Times New Roman" w:hAnsi="Tahoma" w:cs="Tahoma"/>
+                <w:color w:val="000000"/>
+                <w:sz w:val="28"/>
+                <w:szCs w:val="28"/>
+              </w:rPr>
+              <w:t>0</w:t>
+            </w:r>
           </w:p>
         </w:tc>
         <w:tc>
@@ -9505,6 +9685,15 @@
                 <w:szCs w:val="28"/>
               </w:rPr>
             </w:pPr>
+            <w:r>
+              <w:rPr>
+                <w:rFonts w:ascii="Tahoma" w:eastAsia="Times New Roman" w:hAnsi="Tahoma" w:cs="Tahoma"/>
+                <w:color w:val="000000"/>
+                <w:sz w:val="28"/>
+                <w:szCs w:val="28"/>
+              </w:rPr>
+              <w:t>67</w:t>
+            </w:r>
           </w:p>
         </w:tc>
         <w:tc>
@@ -9563,6 +9752,15 @@
                 <w:szCs w:val="28"/>
               </w:rPr>
             </w:pPr>
+            <w:r>
+              <w:rPr>
+                <w:rFonts w:ascii="Tahoma" w:eastAsia="Times New Roman" w:hAnsi="Tahoma" w:cs="Tahoma"/>
+                <w:color w:val="000000"/>
+                <w:sz w:val="28"/>
+                <w:szCs w:val="28"/>
+              </w:rPr>
+              <w:t>0</w:t>
+            </w:r>
           </w:p>
         </w:tc>
         <w:tc>
@@ -10255,6 +10453,15 @@
                 <w:szCs w:val="28"/>
               </w:rPr>
             </w:pPr>
+            <w:r>
+              <w:rPr>
+                <w:rFonts w:ascii="Tahoma" w:eastAsia="Times New Roman" w:hAnsi="Tahoma" w:cs="Tahoma"/>
+                <w:color w:val="000000"/>
+                <w:sz w:val="28"/>
+                <w:szCs w:val="28"/>
+              </w:rPr>
+              <w:t>71</w:t>
+            </w:r>
           </w:p>
         </w:tc>
         <w:tc>
@@ -10313,6 +10520,15 @@
                 <w:szCs w:val="28"/>
               </w:rPr>
             </w:pPr>
+            <w:r>
+              <w:rPr>
+                <w:rFonts w:ascii="Tahoma" w:eastAsia="Times New Roman" w:hAnsi="Tahoma" w:cs="Tahoma"/>
+                <w:color w:val="000000"/>
+                <w:sz w:val="28"/>
+                <w:szCs w:val="28"/>
+              </w:rPr>
+              <w:t>36</w:t>
+            </w:r>
           </w:p>
         </w:tc>
         <w:tc>
@@ -11005,6 +11221,15 @@
                 <w:szCs w:val="28"/>
               </w:rPr>
             </w:pPr>
+            <w:r>
+              <w:rPr>
+                <w:rFonts w:ascii="Tahoma" w:eastAsia="Times New Roman" w:hAnsi="Tahoma" w:cs="Tahoma"/>
+                <w:color w:val="000000"/>
+                <w:sz w:val="28"/>
+                <w:szCs w:val="28"/>
+              </w:rPr>
+              <w:t>73</w:t>
+            </w:r>
           </w:p>
         </w:tc>
         <w:tc>
@@ -11063,6 +11288,15 @@
                 <w:szCs w:val="28"/>
               </w:rPr>
             </w:pPr>
+            <w:r>
+              <w:rPr>
+                <w:rFonts w:ascii="Tahoma" w:eastAsia="Times New Roman" w:hAnsi="Tahoma" w:cs="Tahoma"/>
+                <w:color w:val="000000"/>
+                <w:sz w:val="28"/>
+                <w:szCs w:val="28"/>
+              </w:rPr>
+              <w:t>26</w:t>
+            </w:r>
           </w:p>
         </w:tc>
         <w:tc>
@@ -11755,6 +11989,15 @@
                 <w:szCs w:val="28"/>
               </w:rPr>
             </w:pPr>
+            <w:r>
+              <w:rPr>
+                <w:rFonts w:ascii="Tahoma" w:eastAsia="Times New Roman" w:hAnsi="Tahoma" w:cs="Tahoma"/>
+                <w:color w:val="000000"/>
+                <w:sz w:val="28"/>
+                <w:szCs w:val="28"/>
+              </w:rPr>
+              <w:t>64</w:t>
+            </w:r>
           </w:p>
         </w:tc>
         <w:tc>
@@ -11813,6 +12056,15 @@
                 <w:szCs w:val="28"/>
               </w:rPr>
             </w:pPr>
+            <w:r>
+              <w:rPr>
+                <w:rFonts w:ascii="Tahoma" w:eastAsia="Times New Roman" w:hAnsi="Tahoma" w:cs="Tahoma"/>
+                <w:color w:val="000000"/>
+                <w:sz w:val="28"/>
+                <w:szCs w:val="28"/>
+              </w:rPr>
+              <w:t>36</w:t>
+            </w:r>
           </w:p>
         </w:tc>
         <w:tc>
@@ -12514,6 +12766,15 @@
                 <w:szCs w:val="28"/>
               </w:rPr>
             </w:pPr>
+            <w:r>
+              <w:rPr>
+                <w:rFonts w:ascii="Tahoma" w:eastAsia="Times New Roman" w:hAnsi="Tahoma" w:cs="Tahoma"/>
+                <w:color w:val="000000"/>
+                <w:sz w:val="28"/>
+                <w:szCs w:val="28"/>
+              </w:rPr>
+              <w:t>65</w:t>
+            </w:r>
           </w:p>
         </w:tc>
         <w:tc>
@@ -12572,6 +12833,15 @@
                 <w:szCs w:val="28"/>
               </w:rPr>
             </w:pPr>
+            <w:r>
+              <w:rPr>
+                <w:rFonts w:ascii="Tahoma" w:eastAsia="Times New Roman" w:hAnsi="Tahoma" w:cs="Tahoma"/>
+                <w:color w:val="000000"/>
+                <w:sz w:val="28"/>
+                <w:szCs w:val="28"/>
+              </w:rPr>
+              <w:t>0</w:t>
+            </w:r>
           </w:p>
         </w:tc>
         <w:tc>
@@ -13264,6 +13534,15 @@
                 <w:szCs w:val="28"/>
               </w:rPr>
             </w:pPr>
+            <w:r>
+              <w:rPr>
+                <w:rFonts w:ascii="Tahoma" w:eastAsia="Times New Roman" w:hAnsi="Tahoma" w:cs="Tahoma"/>
+                <w:color w:val="000000"/>
+                <w:sz w:val="28"/>
+                <w:szCs w:val="28"/>
+              </w:rPr>
+              <w:t>74</w:t>
+            </w:r>
           </w:p>
         </w:tc>
         <w:tc>
@@ -13322,6 +13601,15 @@
                 <w:szCs w:val="28"/>
               </w:rPr>
             </w:pPr>
+            <w:r>
+              <w:rPr>
+                <w:rFonts w:ascii="Tahoma" w:eastAsia="Times New Roman" w:hAnsi="Tahoma" w:cs="Tahoma"/>
+                <w:color w:val="000000"/>
+                <w:sz w:val="28"/>
+                <w:szCs w:val="28"/>
+              </w:rPr>
+              <w:t>46</w:t>
+            </w:r>
           </w:p>
         </w:tc>
         <w:tc>
@@ -14014,6 +14302,15 @@
                 <w:szCs w:val="28"/>
               </w:rPr>
             </w:pPr>
+            <w:r>
+              <w:rPr>
+                <w:rFonts w:ascii="Tahoma" w:eastAsia="Times New Roman" w:hAnsi="Tahoma" w:cs="Tahoma"/>
+                <w:color w:val="000000"/>
+                <w:sz w:val="28"/>
+                <w:szCs w:val="28"/>
+              </w:rPr>
+              <w:t>68</w:t>
+            </w:r>
           </w:p>
         </w:tc>
         <w:tc>
@@ -14072,6 +14369,15 @@
                 <w:szCs w:val="28"/>
               </w:rPr>
             </w:pPr>
+            <w:r>
+              <w:rPr>
+                <w:rFonts w:ascii="Tahoma" w:eastAsia="Times New Roman" w:hAnsi="Tahoma" w:cs="Tahoma"/>
+                <w:color w:val="000000"/>
+                <w:sz w:val="28"/>
+                <w:szCs w:val="28"/>
+              </w:rPr>
+              <w:t>44</w:t>
+            </w:r>
           </w:p>
         </w:tc>
         <w:tc>
@@ -14764,6 +15070,15 @@
                 <w:szCs w:val="28"/>
               </w:rPr>
             </w:pPr>
+            <w:r>
+              <w:rPr>
+                <w:rFonts w:ascii="Tahoma" w:eastAsia="Times New Roman" w:hAnsi="Tahoma" w:cs="Tahoma"/>
+                <w:color w:val="000000"/>
+                <w:sz w:val="28"/>
+                <w:szCs w:val="28"/>
+              </w:rPr>
+              <w:t>57</w:t>
+            </w:r>
           </w:p>
         </w:tc>
         <w:tc>
@@ -14822,6 +15137,15 @@
                 <w:szCs w:val="28"/>
               </w:rPr>
             </w:pPr>
+            <w:r>
+              <w:rPr>
+                <w:rFonts w:ascii="Tahoma" w:eastAsia="Times New Roman" w:hAnsi="Tahoma" w:cs="Tahoma"/>
+                <w:color w:val="000000"/>
+                <w:sz w:val="28"/>
+                <w:szCs w:val="28"/>
+              </w:rPr>
+              <w:t>0</w:t>
+            </w:r>
           </w:p>
         </w:tc>
         <w:tc>
@@ -15514,6 +15838,15 @@
                 <w:szCs w:val="28"/>
               </w:rPr>
             </w:pPr>
+            <w:r>
+              <w:rPr>
+                <w:rFonts w:ascii="Tahoma" w:eastAsia="Times New Roman" w:hAnsi="Tahoma" w:cs="Tahoma"/>
+                <w:color w:val="000000"/>
+                <w:sz w:val="28"/>
+                <w:szCs w:val="28"/>
+              </w:rPr>
+              <w:t>67</w:t>
+            </w:r>
           </w:p>
         </w:tc>
         <w:tc>
@@ -15572,6 +15905,15 @@
                 <w:szCs w:val="28"/>
               </w:rPr>
             </w:pPr>
+            <w:r>
+              <w:rPr>
+                <w:rFonts w:ascii="Tahoma" w:eastAsia="Times New Roman" w:hAnsi="Tahoma" w:cs="Tahoma"/>
+                <w:color w:val="000000"/>
+                <w:sz w:val="28"/>
+                <w:szCs w:val="28"/>
+              </w:rPr>
+              <w:t>46</w:t>
+            </w:r>
           </w:p>
         </w:tc>
         <w:tc>
@@ -16264,6 +16606,15 @@
                 <w:szCs w:val="28"/>
               </w:rPr>
             </w:pPr>
+            <w:r>
+              <w:rPr>
+                <w:rFonts w:ascii="Tahoma" w:eastAsia="Times New Roman" w:hAnsi="Tahoma" w:cs="Tahoma"/>
+                <w:color w:val="000000"/>
+                <w:sz w:val="28"/>
+                <w:szCs w:val="28"/>
+              </w:rPr>
+              <w:t>56</w:t>
+            </w:r>
           </w:p>
         </w:tc>
         <w:tc>
@@ -16322,6 +16673,15 @@
                 <w:szCs w:val="28"/>
               </w:rPr>
             </w:pPr>
+            <w:r>
+              <w:rPr>
+                <w:rFonts w:ascii="Tahoma" w:eastAsia="Times New Roman" w:hAnsi="Tahoma" w:cs="Tahoma"/>
+                <w:color w:val="000000"/>
+                <w:sz w:val="28"/>
+                <w:szCs w:val="28"/>
+              </w:rPr>
+              <w:t>0</w:t>
+            </w:r>
           </w:p>
         </w:tc>
         <w:tc>
@@ -17014,6 +17374,15 @@
                 <w:szCs w:val="28"/>
               </w:rPr>
             </w:pPr>
+            <w:r>
+              <w:rPr>
+                <w:rFonts w:ascii="Tahoma" w:eastAsia="Times New Roman" w:hAnsi="Tahoma" w:cs="Tahoma"/>
+                <w:color w:val="000000"/>
+                <w:sz w:val="28"/>
+                <w:szCs w:val="28"/>
+              </w:rPr>
+              <w:t>57</w:t>
+            </w:r>
           </w:p>
         </w:tc>
         <w:tc>
@@ -17072,6 +17441,15 @@
                 <w:szCs w:val="28"/>
               </w:rPr>
             </w:pPr>
+            <w:r>
+              <w:rPr>
+                <w:rFonts w:ascii="Tahoma" w:eastAsia="Times New Roman" w:hAnsi="Tahoma" w:cs="Tahoma"/>
+                <w:color w:val="000000"/>
+                <w:sz w:val="28"/>
+                <w:szCs w:val="28"/>
+              </w:rPr>
+              <w:t>46</w:t>
+            </w:r>
           </w:p>
         </w:tc>
         <w:tc>
@@ -17764,6 +18142,15 @@
                 <w:szCs w:val="28"/>
               </w:rPr>
             </w:pPr>
+            <w:r>
+              <w:rPr>
+                <w:rFonts w:ascii="Tahoma" w:eastAsia="Times New Roman" w:hAnsi="Tahoma" w:cs="Tahoma"/>
+                <w:color w:val="000000"/>
+                <w:sz w:val="28"/>
+                <w:szCs w:val="28"/>
+              </w:rPr>
+              <w:t>65</w:t>
+            </w:r>
           </w:p>
         </w:tc>
         <w:tc>
@@ -17822,6 +18209,15 @@
                 <w:szCs w:val="28"/>
               </w:rPr>
             </w:pPr>
+            <w:r>
+              <w:rPr>
+                <w:rFonts w:ascii="Tahoma" w:eastAsia="Times New Roman" w:hAnsi="Tahoma" w:cs="Tahoma"/>
+                <w:color w:val="000000"/>
+                <w:sz w:val="28"/>
+                <w:szCs w:val="28"/>
+              </w:rPr>
+              <w:t>0</w:t>
+            </w:r>
           </w:p>
         </w:tc>
         <w:tc>
@@ -18522,6 +18918,15 @@
                 <w:szCs w:val="28"/>
               </w:rPr>
             </w:pPr>
+            <w:r>
+              <w:rPr>
+                <w:rFonts w:ascii="Tahoma" w:eastAsia="Times New Roman" w:hAnsi="Tahoma" w:cs="Tahoma"/>
+                <w:color w:val="000000"/>
+                <w:sz w:val="28"/>
+                <w:szCs w:val="28"/>
+              </w:rPr>
+              <w:t>65</w:t>
+            </w:r>
           </w:p>
         </w:tc>
         <w:tc>
@@ -18580,6 +18985,15 @@
                 <w:szCs w:val="28"/>
               </w:rPr>
             </w:pPr>
+            <w:r>
+              <w:rPr>
+                <w:rFonts w:ascii="Tahoma" w:eastAsia="Times New Roman" w:hAnsi="Tahoma" w:cs="Tahoma"/>
+                <w:color w:val="000000"/>
+                <w:sz w:val="28"/>
+                <w:szCs w:val="28"/>
+              </w:rPr>
+              <w:t>28</w:t>
+            </w:r>
           </w:p>
         </w:tc>
         <w:tc>
@@ -19272,6 +19686,15 @@
                 <w:szCs w:val="28"/>
               </w:rPr>
             </w:pPr>
+            <w:r>
+              <w:rPr>
+                <w:rFonts w:ascii="Tahoma" w:eastAsia="Times New Roman" w:hAnsi="Tahoma" w:cs="Tahoma"/>
+                <w:color w:val="000000"/>
+                <w:sz w:val="28"/>
+                <w:szCs w:val="28"/>
+              </w:rPr>
+              <w:t>70</w:t>
+            </w:r>
           </w:p>
         </w:tc>
         <w:tc>
@@ -19330,6 +19753,15 @@
                 <w:szCs w:val="28"/>
               </w:rPr>
             </w:pPr>
+            <w:r>
+              <w:rPr>
+                <w:rFonts w:ascii="Tahoma" w:eastAsia="Times New Roman" w:hAnsi="Tahoma" w:cs="Tahoma"/>
+                <w:color w:val="000000"/>
+                <w:sz w:val="28"/>
+                <w:szCs w:val="28"/>
+              </w:rPr>
+              <w:t>52</w:t>
+            </w:r>
           </w:p>
         </w:tc>
         <w:tc>
@@ -20022,6 +20454,15 @@
                 <w:szCs w:val="28"/>
               </w:rPr>
             </w:pPr>
+            <w:r>
+              <w:rPr>
+                <w:rFonts w:ascii="Tahoma" w:eastAsia="Times New Roman" w:hAnsi="Tahoma" w:cs="Tahoma"/>
+                <w:color w:val="000000"/>
+                <w:sz w:val="28"/>
+                <w:szCs w:val="28"/>
+              </w:rPr>
+              <w:t>57</w:t>
+            </w:r>
           </w:p>
         </w:tc>
         <w:tc>
@@ -20080,6 +20521,15 @@
                 <w:szCs w:val="28"/>
               </w:rPr>
             </w:pPr>
+            <w:r>
+              <w:rPr>
+                <w:rFonts w:ascii="Tahoma" w:eastAsia="Times New Roman" w:hAnsi="Tahoma" w:cs="Tahoma"/>
+                <w:color w:val="000000"/>
+                <w:sz w:val="28"/>
+                <w:szCs w:val="28"/>
+              </w:rPr>
+              <w:t>36</w:t>
+            </w:r>
           </w:p>
         </w:tc>
         <w:tc>
@@ -20772,6 +21222,15 @@
                 <w:szCs w:val="28"/>
               </w:rPr>
             </w:pPr>
+            <w:r>
+              <w:rPr>
+                <w:rFonts w:ascii="Tahoma" w:eastAsia="Times New Roman" w:hAnsi="Tahoma" w:cs="Tahoma"/>
+                <w:color w:val="000000"/>
+                <w:sz w:val="28"/>
+                <w:szCs w:val="28"/>
+              </w:rPr>
+              <w:t>67</w:t>
+            </w:r>
           </w:p>
         </w:tc>
         <w:tc>
@@ -20830,6 +21289,15 @@
                 <w:szCs w:val="28"/>
               </w:rPr>
             </w:pPr>
+            <w:r>
+              <w:rPr>
+                <w:rFonts w:ascii="Tahoma" w:eastAsia="Times New Roman" w:hAnsi="Tahoma" w:cs="Tahoma"/>
+                <w:color w:val="000000"/>
+                <w:sz w:val="28"/>
+                <w:szCs w:val="28"/>
+              </w:rPr>
+              <w:t>0</w:t>
+            </w:r>
           </w:p>
         </w:tc>
         <w:tc>
@@ -21522,6 +21990,15 @@
                 <w:szCs w:val="28"/>
               </w:rPr>
             </w:pPr>
+            <w:r>
+              <w:rPr>
+                <w:rFonts w:ascii="Tahoma" w:eastAsia="Times New Roman" w:hAnsi="Tahoma" w:cs="Tahoma"/>
+                <w:color w:val="000000"/>
+                <w:sz w:val="28"/>
+                <w:szCs w:val="28"/>
+              </w:rPr>
+              <w:t>64</w:t>
+            </w:r>
           </w:p>
         </w:tc>
         <w:tc>
@@ -21580,6 +22057,15 @@
                 <w:szCs w:val="28"/>
               </w:rPr>
             </w:pPr>
+            <w:r>
+              <w:rPr>
+                <w:rFonts w:ascii="Tahoma" w:eastAsia="Times New Roman" w:hAnsi="Tahoma" w:cs="Tahoma"/>
+                <w:color w:val="000000"/>
+                <w:sz w:val="28"/>
+                <w:szCs w:val="28"/>
+              </w:rPr>
+              <w:t>46</w:t>
+            </w:r>
           </w:p>
         </w:tc>
         <w:tc>
@@ -22272,6 +22758,15 @@
                 <w:szCs w:val="28"/>
               </w:rPr>
             </w:pPr>
+            <w:r>
+              <w:rPr>
+                <w:rFonts w:ascii="Tahoma" w:eastAsia="Times New Roman" w:hAnsi="Tahoma" w:cs="Tahoma"/>
+                <w:color w:val="000000"/>
+                <w:sz w:val="28"/>
+                <w:szCs w:val="28"/>
+              </w:rPr>
+              <w:t>71</w:t>
+            </w:r>
           </w:p>
         </w:tc>
         <w:tc>
@@ -22330,6 +22825,15 @@
                 <w:szCs w:val="28"/>
               </w:rPr>
             </w:pPr>
+            <w:r>
+              <w:rPr>
+                <w:rFonts w:ascii="Tahoma" w:eastAsia="Times New Roman" w:hAnsi="Tahoma" w:cs="Tahoma"/>
+                <w:color w:val="000000"/>
+                <w:sz w:val="28"/>
+                <w:szCs w:val="28"/>
+              </w:rPr>
+              <w:t>36</w:t>
+            </w:r>
           </w:p>
         </w:tc>
         <w:tc>
@@ -23022,6 +23526,15 @@
                 <w:szCs w:val="28"/>
               </w:rPr>
             </w:pPr>
+            <w:r>
+              <w:rPr>
+                <w:rFonts w:ascii="Tahoma" w:eastAsia="Times New Roman" w:hAnsi="Tahoma" w:cs="Tahoma"/>
+                <w:color w:val="000000"/>
+                <w:sz w:val="28"/>
+                <w:szCs w:val="28"/>
+              </w:rPr>
+              <w:t>71</w:t>
+            </w:r>
           </w:p>
         </w:tc>
         <w:tc>
@@ -23080,6 +23593,15 @@
                 <w:szCs w:val="28"/>
               </w:rPr>
             </w:pPr>
+            <w:r>
+              <w:rPr>
+                <w:rFonts w:ascii="Tahoma" w:eastAsia="Times New Roman" w:hAnsi="Tahoma" w:cs="Tahoma"/>
+                <w:color w:val="000000"/>
+                <w:sz w:val="28"/>
+                <w:szCs w:val="28"/>
+              </w:rPr>
+              <w:t>38</w:t>
+            </w:r>
           </w:p>
         </w:tc>
         <w:tc>
@@ -23771,6 +24293,15 @@
                 <w:szCs w:val="28"/>
               </w:rPr>
             </w:pPr>
+            <w:r>
+              <w:rPr>
+                <w:rFonts w:ascii="Tahoma" w:eastAsia="Times New Roman" w:hAnsi="Tahoma" w:cs="Tahoma"/>
+                <w:color w:val="000000"/>
+                <w:sz w:val="28"/>
+                <w:szCs w:val="28"/>
+              </w:rPr>
+              <w:t>68</w:t>
+            </w:r>
           </w:p>
         </w:tc>
         <w:tc>
@@ -23829,6 +24360,15 @@
                 <w:szCs w:val="28"/>
               </w:rPr>
             </w:pPr>
+            <w:r>
+              <w:rPr>
+                <w:rFonts w:ascii="Tahoma" w:eastAsia="Times New Roman" w:hAnsi="Tahoma" w:cs="Tahoma"/>
+                <w:color w:val="000000"/>
+                <w:sz w:val="28"/>
+                <w:szCs w:val="28"/>
+              </w:rPr>
+              <w:t>48</w:t>
+            </w:r>
           </w:p>
         </w:tc>
         <w:tc>
@@ -24520,6 +25060,15 @@
                 <w:szCs w:val="28"/>
               </w:rPr>
             </w:pPr>
+            <w:r>
+              <w:rPr>
+                <w:rFonts w:ascii="Tahoma" w:eastAsia="Times New Roman" w:hAnsi="Tahoma" w:cs="Tahoma"/>
+                <w:color w:val="000000"/>
+                <w:sz w:val="28"/>
+                <w:szCs w:val="28"/>
+              </w:rPr>
+              <w:t>66</w:t>
+            </w:r>
           </w:p>
         </w:tc>
         <w:tc>
@@ -24578,6 +25127,15 @@
                 <w:szCs w:val="28"/>
               </w:rPr>
             </w:pPr>
+            <w:r>
+              <w:rPr>
+                <w:rFonts w:ascii="Tahoma" w:eastAsia="Times New Roman" w:hAnsi="Tahoma" w:cs="Tahoma"/>
+                <w:color w:val="000000"/>
+                <w:sz w:val="28"/>
+                <w:szCs w:val="28"/>
+              </w:rPr>
+              <w:t>50</w:t>
+            </w:r>
           </w:p>
         </w:tc>
         <w:tc>
@@ -25281,6 +25839,15 @@
                 <w:szCs w:val="28"/>
               </w:rPr>
             </w:pPr>
+            <w:r>
+              <w:rPr>
+                <w:rFonts w:ascii="Tahoma" w:eastAsia="Times New Roman" w:hAnsi="Tahoma" w:cs="Tahoma"/>
+                <w:color w:val="000000"/>
+                <w:sz w:val="28"/>
+                <w:szCs w:val="28"/>
+              </w:rPr>
+              <w:t>70</w:t>
+            </w:r>
           </w:p>
         </w:tc>
         <w:tc>
@@ -25339,6 +25906,15 @@
                 <w:szCs w:val="28"/>
               </w:rPr>
             </w:pPr>
+            <w:r>
+              <w:rPr>
+                <w:rFonts w:ascii="Tahoma" w:eastAsia="Times New Roman" w:hAnsi="Tahoma" w:cs="Tahoma"/>
+                <w:color w:val="000000"/>
+                <w:sz w:val="28"/>
+                <w:szCs w:val="28"/>
+              </w:rPr>
+              <w:t>50</w:t>
+            </w:r>
           </w:p>
         </w:tc>
         <w:tc>
@@ -26031,6 +26607,15 @@
                 <w:szCs w:val="28"/>
               </w:rPr>
             </w:pPr>
+            <w:r>
+              <w:rPr>
+                <w:rFonts w:ascii="Tahoma" w:eastAsia="Times New Roman" w:hAnsi="Tahoma" w:cs="Tahoma"/>
+                <w:color w:val="000000"/>
+                <w:sz w:val="28"/>
+                <w:szCs w:val="28"/>
+              </w:rPr>
+              <w:t>73</w:t>
+            </w:r>
           </w:p>
         </w:tc>
         <w:tc>
@@ -26089,6 +26674,15 @@
                 <w:szCs w:val="28"/>
               </w:rPr>
             </w:pPr>
+            <w:r>
+              <w:rPr>
+                <w:rFonts w:ascii="Tahoma" w:eastAsia="Times New Roman" w:hAnsi="Tahoma" w:cs="Tahoma"/>
+                <w:color w:val="000000"/>
+                <w:sz w:val="28"/>
+                <w:szCs w:val="28"/>
+              </w:rPr>
+              <w:t>38</w:t>
+            </w:r>
           </w:p>
         </w:tc>
         <w:tc>
@@ -26789,6 +27383,15 @@
                 <w:szCs w:val="28"/>
               </w:rPr>
             </w:pPr>
+            <w:r>
+              <w:rPr>
+                <w:rFonts w:ascii="Tahoma" w:eastAsia="Times New Roman" w:hAnsi="Tahoma" w:cs="Tahoma"/>
+                <w:color w:val="000000"/>
+                <w:sz w:val="28"/>
+                <w:szCs w:val="28"/>
+              </w:rPr>
+              <w:t>59</w:t>
+            </w:r>
           </w:p>
         </w:tc>
         <w:tc>
@@ -26847,6 +27450,15 @@
                 <w:szCs w:val="28"/>
               </w:rPr>
             </w:pPr>
+            <w:r>
+              <w:rPr>
+                <w:rFonts w:ascii="Tahoma" w:eastAsia="Times New Roman" w:hAnsi="Tahoma" w:cs="Tahoma"/>
+                <w:color w:val="000000"/>
+                <w:sz w:val="28"/>
+                <w:szCs w:val="28"/>
+              </w:rPr>
+              <w:t>28</w:t>
+            </w:r>
           </w:p>
         </w:tc>
         <w:tc>
@@ -27539,6 +28151,15 @@
                 <w:szCs w:val="28"/>
               </w:rPr>
             </w:pPr>
+            <w:r>
+              <w:rPr>
+                <w:rFonts w:ascii="Tahoma" w:eastAsia="Times New Roman" w:hAnsi="Tahoma" w:cs="Tahoma"/>
+                <w:color w:val="000000"/>
+                <w:sz w:val="28"/>
+                <w:szCs w:val="28"/>
+              </w:rPr>
+              <w:t>59</w:t>
+            </w:r>
           </w:p>
         </w:tc>
         <w:tc>
@@ -27597,6 +28218,15 @@
                 <w:szCs w:val="28"/>
               </w:rPr>
             </w:pPr>
+            <w:r>
+              <w:rPr>
+                <w:rFonts w:ascii="Tahoma" w:eastAsia="Times New Roman" w:hAnsi="Tahoma" w:cs="Tahoma"/>
+                <w:color w:val="000000"/>
+                <w:sz w:val="28"/>
+                <w:szCs w:val="28"/>
+              </w:rPr>
+              <w:t>30</w:t>
+            </w:r>
           </w:p>
         </w:tc>
         <w:tc>
@@ -28289,6 +28919,15 @@
                 <w:szCs w:val="28"/>
               </w:rPr>
             </w:pPr>
+            <w:r>
+              <w:rPr>
+                <w:rFonts w:ascii="Tahoma" w:eastAsia="Times New Roman" w:hAnsi="Tahoma" w:cs="Tahoma"/>
+                <w:color w:val="000000"/>
+                <w:sz w:val="28"/>
+                <w:szCs w:val="28"/>
+              </w:rPr>
+              <w:t>69</w:t>
+            </w:r>
           </w:p>
         </w:tc>
         <w:tc>
@@ -28347,6 +28986,15 @@
                 <w:szCs w:val="28"/>
               </w:rPr>
             </w:pPr>
+            <w:r>
+              <w:rPr>
+                <w:rFonts w:ascii="Tahoma" w:eastAsia="Times New Roman" w:hAnsi="Tahoma" w:cs="Tahoma"/>
+                <w:color w:val="000000"/>
+                <w:sz w:val="28"/>
+                <w:szCs w:val="28"/>
+              </w:rPr>
+              <w:t>54</w:t>
+            </w:r>
           </w:p>
         </w:tc>
         <w:tc>
@@ -29039,6 +29687,15 @@
                 <w:szCs w:val="28"/>
               </w:rPr>
             </w:pPr>
+            <w:r>
+              <w:rPr>
+                <w:rFonts w:ascii="Tahoma" w:eastAsia="Times New Roman" w:hAnsi="Tahoma" w:cs="Tahoma"/>
+                <w:color w:val="000000"/>
+                <w:sz w:val="28"/>
+                <w:szCs w:val="28"/>
+              </w:rPr>
+              <w:t>68</w:t>
+            </w:r>
           </w:p>
         </w:tc>
         <w:tc>
@@ -29097,6 +29754,15 @@
                 <w:szCs w:val="28"/>
               </w:rPr>
             </w:pPr>
+            <w:r>
+              <w:rPr>
+                <w:rFonts w:ascii="Tahoma" w:eastAsia="Times New Roman" w:hAnsi="Tahoma" w:cs="Tahoma"/>
+                <w:color w:val="000000"/>
+                <w:sz w:val="28"/>
+                <w:szCs w:val="28"/>
+              </w:rPr>
+              <w:t>48</w:t>
+            </w:r>
           </w:p>
         </w:tc>
         <w:tc>
@@ -29797,6 +30463,15 @@
                 <w:szCs w:val="28"/>
               </w:rPr>
             </w:pPr>
+            <w:r>
+              <w:rPr>
+                <w:rFonts w:ascii="Tahoma" w:eastAsia="Times New Roman" w:hAnsi="Tahoma" w:cs="Tahoma"/>
+                <w:color w:val="000000"/>
+                <w:sz w:val="28"/>
+                <w:szCs w:val="28"/>
+              </w:rPr>
+              <w:t>68</w:t>
+            </w:r>
           </w:p>
         </w:tc>
         <w:tc>
@@ -29855,6 +30530,15 @@
                 <w:szCs w:val="28"/>
               </w:rPr>
             </w:pPr>
+            <w:r>
+              <w:rPr>
+                <w:rFonts w:ascii="Tahoma" w:eastAsia="Times New Roman" w:hAnsi="Tahoma" w:cs="Tahoma"/>
+                <w:color w:val="000000"/>
+                <w:sz w:val="28"/>
+                <w:szCs w:val="28"/>
+              </w:rPr>
+              <w:t>0</w:t>
+            </w:r>
           </w:p>
         </w:tc>
         <w:tc>
@@ -30547,6 +31231,15 @@
                 <w:szCs w:val="28"/>
               </w:rPr>
             </w:pPr>
+            <w:r>
+              <w:rPr>
+                <w:rFonts w:ascii="Tahoma" w:eastAsia="Times New Roman" w:hAnsi="Tahoma" w:cs="Tahoma"/>
+                <w:color w:val="000000"/>
+                <w:sz w:val="28"/>
+                <w:szCs w:val="28"/>
+              </w:rPr>
+              <w:t>64</w:t>
+            </w:r>
           </w:p>
         </w:tc>
         <w:tc>
@@ -30605,6 +31298,15 @@
                 <w:szCs w:val="28"/>
               </w:rPr>
             </w:pPr>
+            <w:r>
+              <w:rPr>
+                <w:rFonts w:ascii="Tahoma" w:eastAsia="Times New Roman" w:hAnsi="Tahoma" w:cs="Tahoma"/>
+                <w:color w:val="000000"/>
+                <w:sz w:val="28"/>
+                <w:szCs w:val="28"/>
+              </w:rPr>
+              <w:t>50</w:t>
+            </w:r>
           </w:p>
         </w:tc>
         <w:tc>
@@ -31297,6 +31999,15 @@
                 <w:szCs w:val="28"/>
               </w:rPr>
             </w:pPr>
+            <w:r>
+              <w:rPr>
+                <w:rFonts w:ascii="Tahoma" w:eastAsia="Times New Roman" w:hAnsi="Tahoma" w:cs="Tahoma"/>
+                <w:color w:val="000000"/>
+                <w:sz w:val="28"/>
+                <w:szCs w:val="28"/>
+              </w:rPr>
+              <w:t>61</w:t>
+            </w:r>
           </w:p>
         </w:tc>
         <w:tc>
@@ -31355,6 +32066,15 @@
                 <w:szCs w:val="28"/>
               </w:rPr>
             </w:pPr>
+            <w:r>
+              <w:rPr>
+                <w:rFonts w:ascii="Tahoma" w:eastAsia="Times New Roman" w:hAnsi="Tahoma" w:cs="Tahoma"/>
+                <w:color w:val="000000"/>
+                <w:sz w:val="28"/>
+                <w:szCs w:val="28"/>
+              </w:rPr>
+              <w:t>30</w:t>
+            </w:r>
           </w:p>
         </w:tc>
         <w:tc>
@@ -32047,6 +32767,15 @@
                 <w:szCs w:val="28"/>
               </w:rPr>
             </w:pPr>
+            <w:r>
+              <w:rPr>
+                <w:rFonts w:ascii="Tahoma" w:eastAsia="Times New Roman" w:hAnsi="Tahoma" w:cs="Tahoma"/>
+                <w:color w:val="000000"/>
+                <w:sz w:val="28"/>
+                <w:szCs w:val="28"/>
+              </w:rPr>
+              <w:t>68</w:t>
+            </w:r>
           </w:p>
         </w:tc>
         <w:tc>
@@ -32105,6 +32834,15 @@
                 <w:szCs w:val="28"/>
               </w:rPr>
             </w:pPr>
+            <w:r>
+              <w:rPr>
+                <w:rFonts w:ascii="Tahoma" w:eastAsia="Times New Roman" w:hAnsi="Tahoma" w:cs="Tahoma"/>
+                <w:color w:val="000000"/>
+                <w:sz w:val="28"/>
+                <w:szCs w:val="28"/>
+              </w:rPr>
+              <w:t>28</w:t>
+            </w:r>
           </w:p>
         </w:tc>
         <w:tc>
@@ -32797,6 +33535,15 @@
                 <w:szCs w:val="28"/>
               </w:rPr>
             </w:pPr>
+            <w:r>
+              <w:rPr>
+                <w:rFonts w:ascii="Tahoma" w:eastAsia="Times New Roman" w:hAnsi="Tahoma" w:cs="Tahoma"/>
+                <w:color w:val="000000"/>
+                <w:sz w:val="28"/>
+                <w:szCs w:val="28"/>
+              </w:rPr>
+              <w:t>63</w:t>
+            </w:r>
           </w:p>
         </w:tc>
         <w:tc>
@@ -32855,6 +33602,15 @@
                 <w:szCs w:val="28"/>
               </w:rPr>
             </w:pPr>
+            <w:r>
+              <w:rPr>
+                <w:rFonts w:ascii="Tahoma" w:eastAsia="Times New Roman" w:hAnsi="Tahoma" w:cs="Tahoma"/>
+                <w:color w:val="000000"/>
+                <w:sz w:val="28"/>
+                <w:szCs w:val="28"/>
+              </w:rPr>
+              <w:t>36</w:t>
+            </w:r>
           </w:p>
         </w:tc>
         <w:tc>
@@ -33545,6 +34301,15 @@
                 <w:szCs w:val="28"/>
               </w:rPr>
             </w:pPr>
+            <w:r>
+              <w:rPr>
+                <w:rFonts w:ascii="Tahoma" w:eastAsia="Times New Roman" w:hAnsi="Tahoma" w:cs="Tahoma"/>
+                <w:color w:val="000000"/>
+                <w:sz w:val="28"/>
+                <w:szCs w:val="28"/>
+              </w:rPr>
+              <w:t>67</w:t>
+            </w:r>
           </w:p>
         </w:tc>
         <w:tc>
@@ -33603,6 +34368,15 @@
                 <w:szCs w:val="28"/>
               </w:rPr>
             </w:pPr>
+            <w:r>
+              <w:rPr>
+                <w:rFonts w:ascii="Tahoma" w:eastAsia="Times New Roman" w:hAnsi="Tahoma" w:cs="Tahoma"/>
+                <w:color w:val="000000"/>
+                <w:sz w:val="28"/>
+                <w:szCs w:val="28"/>
+              </w:rPr>
+              <w:t>38</w:t>
+            </w:r>
           </w:p>
         </w:tc>
         <w:tc>
@@ -34293,6 +35067,15 @@
                 <w:szCs w:val="28"/>
               </w:rPr>
             </w:pPr>
+            <w:r>
+              <w:rPr>
+                <w:rFonts w:ascii="Tahoma" w:eastAsia="Times New Roman" w:hAnsi="Tahoma" w:cs="Tahoma"/>
+                <w:color w:val="000000"/>
+                <w:sz w:val="28"/>
+                <w:szCs w:val="28"/>
+              </w:rPr>
+              <w:t>67</w:t>
+            </w:r>
           </w:p>
         </w:tc>
         <w:tc>
@@ -34351,6 +35134,15 @@
                 <w:szCs w:val="28"/>
               </w:rPr>
             </w:pPr>
+            <w:r>
+              <w:rPr>
+                <w:rFonts w:ascii="Tahoma" w:eastAsia="Times New Roman" w:hAnsi="Tahoma" w:cs="Tahoma"/>
+                <w:color w:val="000000"/>
+                <w:sz w:val="28"/>
+                <w:szCs w:val="28"/>
+              </w:rPr>
+              <w:t>48</w:t>
+            </w:r>
           </w:p>
         </w:tc>
         <w:tc>
@@ -35041,6 +35833,15 @@
                 <w:szCs w:val="28"/>
               </w:rPr>
             </w:pPr>
+            <w:r>
+              <w:rPr>
+                <w:rFonts w:ascii="Tahoma" w:eastAsia="Times New Roman" w:hAnsi="Tahoma" w:cs="Tahoma"/>
+                <w:color w:val="000000"/>
+                <w:sz w:val="28"/>
+                <w:szCs w:val="28"/>
+              </w:rPr>
+              <w:t>66</w:t>
+            </w:r>
           </w:p>
         </w:tc>
         <w:tc>
@@ -35099,6 +35900,15 @@
                 <w:szCs w:val="28"/>
               </w:rPr>
             </w:pPr>
+            <w:r>
+              <w:rPr>
+                <w:rFonts w:ascii="Tahoma" w:eastAsia="Times New Roman" w:hAnsi="Tahoma" w:cs="Tahoma"/>
+                <w:color w:val="000000"/>
+                <w:sz w:val="28"/>
+                <w:szCs w:val="28"/>
+              </w:rPr>
+              <w:t>50</w:t>
+            </w:r>
           </w:p>
         </w:tc>
         <w:tc>
@@ -35797,6 +36607,15 @@
                 <w:szCs w:val="28"/>
               </w:rPr>
             </w:pPr>
+            <w:r>
+              <w:rPr>
+                <w:rFonts w:ascii="Tahoma" w:eastAsia="Times New Roman" w:hAnsi="Tahoma" w:cs="Tahoma"/>
+                <w:color w:val="000000"/>
+                <w:sz w:val="28"/>
+                <w:szCs w:val="28"/>
+              </w:rPr>
+              <w:t>56</w:t>
+            </w:r>
           </w:p>
         </w:tc>
         <w:tc>
@@ -35855,6 +36674,15 @@
                 <w:szCs w:val="28"/>
               </w:rPr>
             </w:pPr>
+            <w:r>
+              <w:rPr>
+                <w:rFonts w:ascii="Tahoma" w:eastAsia="Times New Roman" w:hAnsi="Tahoma" w:cs="Tahoma"/>
+                <w:color w:val="000000"/>
+                <w:sz w:val="28"/>
+                <w:szCs w:val="28"/>
+              </w:rPr>
+              <w:t>0</w:t>
+            </w:r>
           </w:p>
         </w:tc>
         <w:tc>
@@ -36546,6 +37374,15 @@
                 <w:szCs w:val="28"/>
               </w:rPr>
             </w:pPr>
+            <w:r>
+              <w:rPr>
+                <w:rFonts w:ascii="Tahoma" w:eastAsia="Times New Roman" w:hAnsi="Tahoma" w:cs="Tahoma"/>
+                <w:color w:val="000000"/>
+                <w:sz w:val="28"/>
+                <w:szCs w:val="28"/>
+              </w:rPr>
+              <w:t>73</w:t>
+            </w:r>
           </w:p>
         </w:tc>
         <w:tc>
@@ -36604,6 +37441,15 @@
                 <w:szCs w:val="28"/>
               </w:rPr>
             </w:pPr>
+            <w:r>
+              <w:rPr>
+                <w:rFonts w:ascii="Tahoma" w:eastAsia="Times New Roman" w:hAnsi="Tahoma" w:cs="Tahoma"/>
+                <w:color w:val="000000"/>
+                <w:sz w:val="28"/>
+                <w:szCs w:val="28"/>
+              </w:rPr>
+              <w:t>42</w:t>
+            </w:r>
           </w:p>
         </w:tc>
         <w:tc>
@@ -37944,7 +38790,7 @@
   <a:extraClrSchemeLst/>
   <a:extLst>
     <a:ext uri="{05A4C25C-085E-4340-85A3-A5531E510DB2}">
-      <thm15:themeFamily xmlns="" xmlns:thm15="http://schemas.microsoft.com/office/thememl/2012/main" name="Office Theme" id="{62F939B6-93AF-4DB8-9C6B-D6C7DFDC589F}" vid="{4A3C46E8-61CC-4603-A589-7422A47A8E4A}"/>
+      <thm15:themeFamily xmlns:thm15="http://schemas.microsoft.com/office/thememl/2012/main" xmlns="" name="Office Theme" id="{62F939B6-93AF-4DB8-9C6B-D6C7DFDC589F}" vid="{4A3C46E8-61CC-4603-A589-7422A47A8E4A}"/>
     </a:ext>
   </a:extLst>
 </a:theme>
